--- a/studies/table_1_descriptives/Table1_ILSE_Descriptives_IALSA_Portland.docx
+++ b/studies/table_1_descriptives/Table1_ILSE_Descriptives_IALSA_Portland.docx
@@ -9,7 +9,7 @@
     </w:p>
     <w:tbl>
       <w:tblPr>
-        <w:tblStyle w:val="Tabellenraster"/>
+        <w:tblStyle w:val="TableGrid"/>
         <w:tblW w:w="7799" w:type="dxa"/>
         <w:tblBorders>
           <w:left w:val="none" w:sz="0" w:space="0" w:color="auto"/>
@@ -1965,7 +1965,7 @@
     </w:tbl>
     <w:p>
       <w:pPr>
-        <w:pStyle w:val="Listenabsatz"/>
+        <w:pStyle w:val="ListParagraph"/>
         <w:numPr>
           <w:ilvl w:val="0"/>
           <w:numId w:val="2"/>
@@ -1983,7 +1983,7 @@
     </w:p>
     <w:p>
       <w:pPr>
-        <w:pStyle w:val="Listenabsatz"/>
+        <w:pStyle w:val="ListParagraph"/>
         <w:numPr>
           <w:ilvl w:val="0"/>
           <w:numId w:val="2"/>
@@ -2047,14 +2047,7 @@
         <w:rPr>
           <w:lang w:val="en-GB"/>
         </w:rPr>
-        <w:t xml:space="preserve"> number of participants (n) in </w:t>
-      </w:r>
-      <w:bookmarkStart w:id="0" w:name="_GoBack"/>
-      <w:r>
-        <w:rPr>
-          <w:lang w:val="en-GB"/>
-        </w:rPr>
-        <w:t xml:space="preserve">the different occasions, because the “n” varies a bit for the different tests and occasions. </w:t>
+        <w:t xml:space="preserve"> number of participants (n) in the different occasions, because the “n” varies a bit for the different tests and occasions. </w:t>
       </w:r>
     </w:p>
     <w:p>
@@ -2070,22 +2063,30 @@
         </w:sectPr>
       </w:pPr>
     </w:p>
-    <w:bookmarkEnd w:id="0"/>
     <w:p>
       <w:pPr>
         <w:rPr>
+          <w:sz w:val="18"/>
           <w:lang w:val="en-GB"/>
         </w:rPr>
       </w:pPr>
     </w:p>
     <w:p>
+      <w:pPr>
+        <w:rPr>
+          <w:sz w:val="18"/>
+        </w:rPr>
+      </w:pPr>
       <w:r>
+        <w:rPr>
+          <w:sz w:val="18"/>
+        </w:rPr>
         <w:t xml:space="preserve">Table 1. </w:t>
       </w:r>
     </w:p>
     <w:tbl>
       <w:tblPr>
-        <w:tblStyle w:val="Tabellenraster"/>
+        <w:tblStyle w:val="TableGrid"/>
         <w:tblW w:w="11535" w:type="dxa"/>
         <w:tblBorders>
           <w:left w:val="none" w:sz="0" w:space="0" w:color="auto"/>
@@ -2120,7 +2121,13 @@
               <w:bottom w:val="nil"/>
             </w:tcBorders>
           </w:tcPr>
-          <w:p/>
+          <w:p>
+            <w:pPr>
+              <w:rPr>
+                <w:sz w:val="18"/>
+              </w:rPr>
+            </w:pPr>
+          </w:p>
         </w:tc>
         <w:tc>
           <w:tcPr>
@@ -2130,7 +2137,13 @@
               <w:bottom w:val="nil"/>
             </w:tcBorders>
           </w:tcPr>
-          <w:p/>
+          <w:p>
+            <w:pPr>
+              <w:rPr>
+                <w:sz w:val="18"/>
+              </w:rPr>
+            </w:pPr>
+          </w:p>
         </w:tc>
         <w:tc>
           <w:tcPr>
@@ -2144,8 +2157,14 @@
           <w:p>
             <w:pPr>
               <w:jc w:val="center"/>
-            </w:pPr>
-            <w:r>
+              <w:rPr>
+                <w:sz w:val="18"/>
+              </w:rPr>
+            </w:pPr>
+            <w:r>
+              <w:rPr>
+                <w:sz w:val="18"/>
+              </w:rPr>
               <w:t>Year of Assessment</w:t>
             </w:r>
           </w:p>
@@ -2161,6 +2180,9 @@
           <w:p>
             <w:pPr>
               <w:jc w:val="center"/>
+              <w:rPr>
+                <w:sz w:val="18"/>
+              </w:rPr>
             </w:pPr>
           </w:p>
         </w:tc>
@@ -2175,6 +2197,9 @@
           <w:p>
             <w:pPr>
               <w:jc w:val="center"/>
+              <w:rPr>
+                <w:sz w:val="18"/>
+              </w:rPr>
             </w:pPr>
           </w:p>
         </w:tc>
@@ -2189,6 +2214,9 @@
           <w:p>
             <w:pPr>
               <w:jc w:val="center"/>
+              <w:rPr>
+                <w:sz w:val="18"/>
+              </w:rPr>
             </w:pPr>
           </w:p>
         </w:tc>
@@ -2203,7 +2231,15 @@
             </w:tcBorders>
           </w:tcPr>
           <w:p>
-            <w:r>
+            <w:pPr>
+              <w:rPr>
+                <w:sz w:val="18"/>
+              </w:rPr>
+            </w:pPr>
+            <w:r>
+              <w:rPr>
+                <w:sz w:val="18"/>
+              </w:rPr>
               <w:t>Variable</w:t>
             </w:r>
           </w:p>
@@ -2216,7 +2252,13 @@
               <w:bottom w:val="nil"/>
             </w:tcBorders>
           </w:tcPr>
-          <w:p/>
+          <w:p>
+            <w:pPr>
+              <w:rPr>
+                <w:sz w:val="18"/>
+              </w:rPr>
+            </w:pPr>
+          </w:p>
         </w:tc>
         <w:tc>
           <w:tcPr>
@@ -2229,8 +2271,14 @@
           <w:p>
             <w:pPr>
               <w:jc w:val="center"/>
-            </w:pPr>
-            <w:r>
+              <w:rPr>
+                <w:sz w:val="18"/>
+              </w:rPr>
+            </w:pPr>
+            <w:r>
+              <w:rPr>
+                <w:sz w:val="18"/>
+              </w:rPr>
               <w:t>Baseline (n=500)</w:t>
             </w:r>
           </w:p>
@@ -2246,8 +2294,14 @@
           <w:p>
             <w:pPr>
               <w:jc w:val="center"/>
-            </w:pPr>
-            <w:r>
+              <w:rPr>
+                <w:sz w:val="18"/>
+              </w:rPr>
+            </w:pPr>
+            <w:r>
+              <w:rPr>
+                <w:sz w:val="18"/>
+              </w:rPr>
               <w:t>Year 3.94 (n=449)</w:t>
             </w:r>
           </w:p>
@@ -2263,8 +2317,14 @@
           <w:p>
             <w:pPr>
               <w:jc w:val="center"/>
-            </w:pPr>
-            <w:r>
+              <w:rPr>
+                <w:sz w:val="18"/>
+              </w:rPr>
+            </w:pPr>
+            <w:r>
+              <w:rPr>
+                <w:sz w:val="18"/>
+              </w:rPr>
               <w:t>Year 11.46 (n=313)</w:t>
             </w:r>
           </w:p>
@@ -2280,8 +2340,14 @@
           <w:p>
             <w:pPr>
               <w:jc w:val="center"/>
-            </w:pPr>
-            <w:r>
+              <w:rPr>
+                <w:sz w:val="18"/>
+              </w:rPr>
+            </w:pPr>
+            <w:r>
+              <w:rPr>
+                <w:sz w:val="18"/>
+              </w:rPr>
               <w:t>N Baseline</w:t>
             </w:r>
           </w:p>
@@ -2297,16 +2363,28 @@
           <w:p>
             <w:pPr>
               <w:jc w:val="center"/>
-            </w:pPr>
-            <w:r>
+              <w:rPr>
+                <w:sz w:val="18"/>
+              </w:rPr>
+            </w:pPr>
+            <w:r>
+              <w:rPr>
+                <w:sz w:val="18"/>
+              </w:rPr>
               <w:t xml:space="preserve">N </w:t>
             </w:r>
           </w:p>
           <w:p>
             <w:pPr>
               <w:jc w:val="center"/>
-            </w:pPr>
-            <w:r>
+              <w:rPr>
+                <w:sz w:val="18"/>
+              </w:rPr>
+            </w:pPr>
+            <w:r>
+              <w:rPr>
+                <w:sz w:val="18"/>
+              </w:rPr>
               <w:t>2. Occasion</w:t>
             </w:r>
           </w:p>
@@ -2323,16 +2401,28 @@
           <w:p>
             <w:pPr>
               <w:jc w:val="center"/>
-            </w:pPr>
-            <w:r>
+              <w:rPr>
+                <w:sz w:val="18"/>
+              </w:rPr>
+            </w:pPr>
+            <w:r>
+              <w:rPr>
+                <w:sz w:val="18"/>
+              </w:rPr>
               <w:t xml:space="preserve">N </w:t>
             </w:r>
           </w:p>
           <w:p>
             <w:pPr>
               <w:jc w:val="center"/>
-            </w:pPr>
-            <w:r>
+              <w:rPr>
+                <w:sz w:val="18"/>
+              </w:rPr>
+            </w:pPr>
+            <w:r>
+              <w:rPr>
+                <w:sz w:val="18"/>
+              </w:rPr>
               <w:t>3. Occasion</w:t>
             </w:r>
           </w:p>
@@ -2351,7 +2441,13 @@
               <w:bottom w:val="single" w:sz="4" w:space="0" w:color="auto"/>
             </w:tcBorders>
           </w:tcPr>
-          <w:p/>
+          <w:p>
+            <w:pPr>
+              <w:rPr>
+                <w:sz w:val="18"/>
+              </w:rPr>
+            </w:pPr>
+          </w:p>
         </w:tc>
         <w:tc>
           <w:tcPr>
@@ -2361,7 +2457,13 @@
               <w:bottom w:val="single" w:sz="4" w:space="0" w:color="auto"/>
             </w:tcBorders>
           </w:tcPr>
-          <w:p/>
+          <w:p>
+            <w:pPr>
+              <w:rPr>
+                <w:sz w:val="18"/>
+              </w:rPr>
+            </w:pPr>
+          </w:p>
         </w:tc>
         <w:tc>
           <w:tcPr>
@@ -2374,8 +2476,14 @@
           <w:p>
             <w:pPr>
               <w:jc w:val="center"/>
-            </w:pPr>
-            <w:r>
+              <w:rPr>
+                <w:sz w:val="18"/>
+              </w:rPr>
+            </w:pPr>
+            <w:r>
+              <w:rPr>
+                <w:sz w:val="18"/>
+              </w:rPr>
               <w:t>M (SD)</w:t>
             </w:r>
           </w:p>
@@ -2391,8 +2499,14 @@
           <w:p>
             <w:pPr>
               <w:jc w:val="center"/>
-            </w:pPr>
-            <w:r>
+              <w:rPr>
+                <w:sz w:val="18"/>
+              </w:rPr>
+            </w:pPr>
+            <w:r>
+              <w:rPr>
+                <w:sz w:val="18"/>
+              </w:rPr>
               <w:t>M (SD)</w:t>
             </w:r>
           </w:p>
@@ -2408,8 +2522,14 @@
           <w:p>
             <w:pPr>
               <w:jc w:val="center"/>
-            </w:pPr>
-            <w:r>
+              <w:rPr>
+                <w:sz w:val="18"/>
+              </w:rPr>
+            </w:pPr>
+            <w:r>
+              <w:rPr>
+                <w:sz w:val="18"/>
+              </w:rPr>
               <w:t>M (SD)</w:t>
             </w:r>
           </w:p>
@@ -2425,6 +2545,9 @@
           <w:p>
             <w:pPr>
               <w:jc w:val="center"/>
+              <w:rPr>
+                <w:sz w:val="18"/>
+              </w:rPr>
             </w:pPr>
           </w:p>
         </w:tc>
@@ -2439,6 +2562,9 @@
           <w:p>
             <w:pPr>
               <w:jc w:val="center"/>
+              <w:rPr>
+                <w:sz w:val="18"/>
+              </w:rPr>
             </w:pPr>
           </w:p>
         </w:tc>
@@ -2453,6 +2579,9 @@
           <w:p>
             <w:pPr>
               <w:jc w:val="center"/>
+              <w:rPr>
+                <w:sz w:val="18"/>
+              </w:rPr>
             </w:pPr>
           </w:p>
         </w:tc>
@@ -2470,7 +2599,15 @@
             </w:tcBorders>
           </w:tcPr>
           <w:p>
-            <w:r>
+            <w:pPr>
+              <w:rPr>
+                <w:sz w:val="18"/>
+              </w:rPr>
+            </w:pPr>
+            <w:r>
+              <w:rPr>
+                <w:sz w:val="18"/>
+              </w:rPr>
               <w:t>Demographic</w:t>
             </w:r>
           </w:p>
@@ -2482,7 +2619,13 @@
               <w:top w:val="single" w:sz="4" w:space="0" w:color="auto"/>
             </w:tcBorders>
           </w:tcPr>
-          <w:p/>
+          <w:p>
+            <w:pPr>
+              <w:rPr>
+                <w:sz w:val="18"/>
+              </w:rPr>
+            </w:pPr>
+          </w:p>
         </w:tc>
         <w:tc>
           <w:tcPr>
@@ -2494,6 +2637,9 @@
           <w:p>
             <w:pPr>
               <w:jc w:val="center"/>
+              <w:rPr>
+                <w:sz w:val="18"/>
+              </w:rPr>
             </w:pPr>
           </w:p>
         </w:tc>
@@ -2507,6 +2653,9 @@
           <w:p>
             <w:pPr>
               <w:jc w:val="center"/>
+              <w:rPr>
+                <w:sz w:val="18"/>
+              </w:rPr>
             </w:pPr>
           </w:p>
         </w:tc>
@@ -2520,6 +2669,9 @@
           <w:p>
             <w:pPr>
               <w:jc w:val="center"/>
+              <w:rPr>
+                <w:sz w:val="18"/>
+              </w:rPr>
             </w:pPr>
           </w:p>
         </w:tc>
@@ -2533,6 +2685,9 @@
           <w:p>
             <w:pPr>
               <w:jc w:val="center"/>
+              <w:rPr>
+                <w:sz w:val="18"/>
+              </w:rPr>
             </w:pPr>
           </w:p>
         </w:tc>
@@ -2546,6 +2701,9 @@
           <w:p>
             <w:pPr>
               <w:jc w:val="center"/>
+              <w:rPr>
+                <w:sz w:val="18"/>
+              </w:rPr>
             </w:pPr>
           </w:p>
         </w:tc>
@@ -2559,6 +2717,9 @@
           <w:p>
             <w:pPr>
               <w:jc w:val="center"/>
+              <w:rPr>
+                <w:sz w:val="18"/>
+              </w:rPr>
             </w:pPr>
           </w:p>
         </w:tc>
@@ -2575,8 +2736,14 @@
           <w:p>
             <w:pPr>
               <w:ind w:left="227"/>
-            </w:pPr>
-            <w:r>
+              <w:rPr>
+                <w:sz w:val="18"/>
+              </w:rPr>
+            </w:pPr>
+            <w:r>
+              <w:rPr>
+                <w:sz w:val="18"/>
+              </w:rPr>
               <w:t>Age</w:t>
             </w:r>
           </w:p>
@@ -2585,7 +2752,13 @@
           <w:tcPr>
             <w:tcW w:w="236" w:type="dxa"/>
           </w:tcPr>
-          <w:p/>
+          <w:p>
+            <w:pPr>
+              <w:rPr>
+                <w:sz w:val="18"/>
+              </w:rPr>
+            </w:pPr>
+          </w:p>
         </w:tc>
         <w:tc>
           <w:tcPr>
@@ -2594,8 +2767,14 @@
           <w:p>
             <w:pPr>
               <w:jc w:val="center"/>
-            </w:pPr>
-            <w:r>
+              <w:rPr>
+                <w:sz w:val="18"/>
+              </w:rPr>
+            </w:pPr>
+            <w:r>
+              <w:rPr>
+                <w:sz w:val="18"/>
+              </w:rPr>
               <w:t>62.96 (.92)</w:t>
             </w:r>
           </w:p>
@@ -2607,8 +2786,14 @@
           <w:p>
             <w:pPr>
               <w:jc w:val="center"/>
-            </w:pPr>
-            <w:r>
+              <w:rPr>
+                <w:sz w:val="18"/>
+              </w:rPr>
+            </w:pPr>
+            <w:r>
+              <w:rPr>
+                <w:sz w:val="18"/>
+              </w:rPr>
               <w:t>66.90 (.92)</w:t>
             </w:r>
           </w:p>
@@ -2620,8 +2805,14 @@
           <w:p>
             <w:pPr>
               <w:jc w:val="center"/>
-            </w:pPr>
-            <w:r>
+              <w:rPr>
+                <w:sz w:val="18"/>
+              </w:rPr>
+            </w:pPr>
+            <w:r>
+              <w:rPr>
+                <w:sz w:val="18"/>
+              </w:rPr>
               <w:t>74.36 (.88)</w:t>
             </w:r>
           </w:p>
@@ -2633,8 +2824,14 @@
           <w:p>
             <w:pPr>
               <w:jc w:val="center"/>
-            </w:pPr>
-            <w:r>
+              <w:rPr>
+                <w:sz w:val="18"/>
+              </w:rPr>
+            </w:pPr>
+            <w:r>
+              <w:rPr>
+                <w:sz w:val="18"/>
+              </w:rPr>
               <w:t>481</w:t>
             </w:r>
           </w:p>
@@ -2646,8 +2843,14 @@
           <w:p>
             <w:pPr>
               <w:jc w:val="center"/>
-            </w:pPr>
-            <w:r>
+              <w:rPr>
+                <w:sz w:val="18"/>
+              </w:rPr>
+            </w:pPr>
+            <w:r>
+              <w:rPr>
+                <w:sz w:val="18"/>
+              </w:rPr>
               <w:t>437</w:t>
             </w:r>
           </w:p>
@@ -2659,8 +2862,14 @@
           <w:p>
             <w:pPr>
               <w:jc w:val="center"/>
-            </w:pPr>
-            <w:r>
+              <w:rPr>
+                <w:sz w:val="18"/>
+              </w:rPr>
+            </w:pPr>
+            <w:r>
+              <w:rPr>
+                <w:sz w:val="18"/>
+              </w:rPr>
               <w:t>306</w:t>
             </w:r>
           </w:p>
@@ -2678,8 +2887,14 @@
           <w:p>
             <w:pPr>
               <w:ind w:left="227"/>
-            </w:pPr>
-            <w:r>
+              <w:rPr>
+                <w:sz w:val="18"/>
+              </w:rPr>
+            </w:pPr>
+            <w:r>
+              <w:rPr>
+                <w:sz w:val="18"/>
+              </w:rPr>
               <w:t>Height (in cm)</w:t>
             </w:r>
           </w:p>
@@ -2688,7 +2903,13 @@
           <w:tcPr>
             <w:tcW w:w="236" w:type="dxa"/>
           </w:tcPr>
-          <w:p/>
+          <w:p>
+            <w:pPr>
+              <w:rPr>
+                <w:sz w:val="18"/>
+              </w:rPr>
+            </w:pPr>
+          </w:p>
         </w:tc>
         <w:tc>
           <w:tcPr>
@@ -2697,8 +2918,14 @@
           <w:p>
             <w:pPr>
               <w:jc w:val="center"/>
-            </w:pPr>
-            <w:r>
+              <w:rPr>
+                <w:sz w:val="18"/>
+              </w:rPr>
+            </w:pPr>
+            <w:r>
+              <w:rPr>
+                <w:sz w:val="18"/>
+              </w:rPr>
               <w:t>168.36 (8.87)</w:t>
             </w:r>
           </w:p>
@@ -2710,8 +2937,14 @@
           <w:p>
             <w:pPr>
               <w:jc w:val="center"/>
-            </w:pPr>
-            <w:r>
+              <w:rPr>
+                <w:sz w:val="18"/>
+              </w:rPr>
+            </w:pPr>
+            <w:r>
+              <w:rPr>
+                <w:sz w:val="18"/>
+              </w:rPr>
               <w:t>166.87 (9.33)</w:t>
             </w:r>
           </w:p>
@@ -2723,8 +2956,14 @@
           <w:p>
             <w:pPr>
               <w:jc w:val="center"/>
-            </w:pPr>
-            <w:r>
+              <w:rPr>
+                <w:sz w:val="18"/>
+              </w:rPr>
+            </w:pPr>
+            <w:r>
+              <w:rPr>
+                <w:sz w:val="18"/>
+              </w:rPr>
               <w:t>166.90 (9.45)</w:t>
             </w:r>
           </w:p>
@@ -2736,8 +2975,14 @@
           <w:p>
             <w:pPr>
               <w:jc w:val="center"/>
-            </w:pPr>
-            <w:r>
+              <w:rPr>
+                <w:sz w:val="18"/>
+              </w:rPr>
+            </w:pPr>
+            <w:r>
+              <w:rPr>
+                <w:sz w:val="18"/>
+              </w:rPr>
               <w:t>498</w:t>
             </w:r>
           </w:p>
@@ -2749,8 +2994,14 @@
           <w:p>
             <w:pPr>
               <w:jc w:val="center"/>
-            </w:pPr>
-            <w:r>
+              <w:rPr>
+                <w:sz w:val="18"/>
+              </w:rPr>
+            </w:pPr>
+            <w:r>
+              <w:rPr>
+                <w:sz w:val="18"/>
+              </w:rPr>
               <w:t>446</w:t>
             </w:r>
           </w:p>
@@ -2762,8 +3013,14 @@
           <w:p>
             <w:pPr>
               <w:jc w:val="center"/>
-            </w:pPr>
-            <w:r>
+              <w:rPr>
+                <w:sz w:val="18"/>
+              </w:rPr>
+            </w:pPr>
+            <w:r>
+              <w:rPr>
+                <w:sz w:val="18"/>
+              </w:rPr>
               <w:t>248</w:t>
             </w:r>
           </w:p>
@@ -2781,16 +3038,26 @@
           <w:p>
             <w:pPr>
               <w:ind w:left="227"/>
-            </w:pPr>
-            <w:r>
+              <w:rPr>
+                <w:sz w:val="18"/>
+              </w:rPr>
+            </w:pPr>
+            <w:r>
+              <w:rPr>
+                <w:sz w:val="18"/>
+              </w:rPr>
               <w:t xml:space="preserve">Smoking </w:t>
             </w:r>
             <w:proofErr w:type="spellStart"/>
             <w:r>
+              <w:rPr>
+                <w:sz w:val="18"/>
+              </w:rPr>
               <w:t>history</w:t>
             </w:r>
             <w:r>
               <w:rPr>
+                <w:sz w:val="18"/>
                 <w:vertAlign w:val="superscript"/>
               </w:rPr>
               <w:t>a</w:t>
@@ -2802,7 +3069,13 @@
           <w:tcPr>
             <w:tcW w:w="236" w:type="dxa"/>
           </w:tcPr>
-          <w:p/>
+          <w:p>
+            <w:pPr>
+              <w:rPr>
+                <w:sz w:val="18"/>
+              </w:rPr>
+            </w:pPr>
+          </w:p>
         </w:tc>
         <w:tc>
           <w:tcPr>
@@ -2811,8 +3084,14 @@
           <w:p>
             <w:pPr>
               <w:jc w:val="center"/>
-            </w:pPr>
-            <w:r>
+              <w:rPr>
+                <w:sz w:val="18"/>
+              </w:rPr>
+            </w:pPr>
+            <w:r>
+              <w:rPr>
+                <w:sz w:val="18"/>
+              </w:rPr>
               <w:t>.77 (.78)</w:t>
             </w:r>
           </w:p>
@@ -2824,8 +3103,14 @@
           <w:p>
             <w:pPr>
               <w:jc w:val="center"/>
-            </w:pPr>
-            <w:r>
+              <w:rPr>
+                <w:sz w:val="18"/>
+              </w:rPr>
+            </w:pPr>
+            <w:r>
+              <w:rPr>
+                <w:sz w:val="18"/>
+              </w:rPr>
               <w:t>-</w:t>
             </w:r>
           </w:p>
@@ -2837,8 +3122,14 @@
           <w:p>
             <w:pPr>
               <w:jc w:val="center"/>
-            </w:pPr>
-            <w:r>
+              <w:rPr>
+                <w:sz w:val="18"/>
+              </w:rPr>
+            </w:pPr>
+            <w:r>
+              <w:rPr>
+                <w:sz w:val="18"/>
+              </w:rPr>
               <w:t>-</w:t>
             </w:r>
           </w:p>
@@ -2850,8 +3141,14 @@
           <w:p>
             <w:pPr>
               <w:jc w:val="center"/>
-            </w:pPr>
-            <w:r>
+              <w:rPr>
+                <w:sz w:val="18"/>
+              </w:rPr>
+            </w:pPr>
+            <w:r>
+              <w:rPr>
+                <w:sz w:val="18"/>
+              </w:rPr>
               <w:t>498</w:t>
             </w:r>
           </w:p>
@@ -2863,6 +3160,9 @@
           <w:p>
             <w:pPr>
               <w:jc w:val="center"/>
+              <w:rPr>
+                <w:sz w:val="18"/>
+              </w:rPr>
             </w:pPr>
           </w:p>
         </w:tc>
@@ -2873,6 +3173,9 @@
           <w:p>
             <w:pPr>
               <w:jc w:val="center"/>
+              <w:rPr>
+                <w:sz w:val="18"/>
+              </w:rPr>
             </w:pPr>
           </w:p>
         </w:tc>
@@ -2889,8 +3192,14 @@
           <w:p>
             <w:pPr>
               <w:ind w:left="227"/>
-            </w:pPr>
-            <w:r>
+              <w:rPr>
+                <w:sz w:val="18"/>
+              </w:rPr>
+            </w:pPr>
+            <w:r>
+              <w:rPr>
+                <w:sz w:val="18"/>
+              </w:rPr>
               <w:t>Number of cardiac infarctions</w:t>
             </w:r>
           </w:p>
@@ -2899,7 +3208,13 @@
           <w:tcPr>
             <w:tcW w:w="236" w:type="dxa"/>
           </w:tcPr>
-          <w:p/>
+          <w:p>
+            <w:pPr>
+              <w:rPr>
+                <w:sz w:val="18"/>
+              </w:rPr>
+            </w:pPr>
+          </w:p>
         </w:tc>
         <w:tc>
           <w:tcPr>
@@ -2908,8 +3223,14 @@
           <w:p>
             <w:pPr>
               <w:jc w:val="center"/>
-            </w:pPr>
-            <w:r>
+              <w:rPr>
+                <w:sz w:val="18"/>
+              </w:rPr>
+            </w:pPr>
+            <w:r>
+              <w:rPr>
+                <w:sz w:val="18"/>
+              </w:rPr>
               <w:t>.06 (.23)</w:t>
             </w:r>
           </w:p>
@@ -2921,8 +3242,14 @@
           <w:p>
             <w:pPr>
               <w:jc w:val="center"/>
-            </w:pPr>
-            <w:r>
+              <w:rPr>
+                <w:sz w:val="18"/>
+              </w:rPr>
+            </w:pPr>
+            <w:r>
+              <w:rPr>
+                <w:sz w:val="18"/>
+              </w:rPr>
               <w:t>-</w:t>
             </w:r>
           </w:p>
@@ -2934,8 +3261,14 @@
           <w:p>
             <w:pPr>
               <w:jc w:val="center"/>
-            </w:pPr>
-            <w:r>
+              <w:rPr>
+                <w:sz w:val="18"/>
+              </w:rPr>
+            </w:pPr>
+            <w:r>
+              <w:rPr>
+                <w:sz w:val="18"/>
+              </w:rPr>
               <w:t>-</w:t>
             </w:r>
           </w:p>
@@ -2947,8 +3280,14 @@
           <w:p>
             <w:pPr>
               <w:jc w:val="center"/>
-            </w:pPr>
-            <w:r>
+              <w:rPr>
+                <w:sz w:val="18"/>
+              </w:rPr>
+            </w:pPr>
+            <w:r>
+              <w:rPr>
+                <w:sz w:val="18"/>
+              </w:rPr>
               <w:t>500</w:t>
             </w:r>
           </w:p>
@@ -2960,6 +3299,9 @@
           <w:p>
             <w:pPr>
               <w:jc w:val="center"/>
+              <w:rPr>
+                <w:sz w:val="18"/>
+              </w:rPr>
             </w:pPr>
           </w:p>
         </w:tc>
@@ -2970,6 +3312,9 @@
           <w:p>
             <w:pPr>
               <w:jc w:val="center"/>
+              <w:rPr>
+                <w:sz w:val="18"/>
+              </w:rPr>
             </w:pPr>
           </w:p>
         </w:tc>
@@ -2988,18 +3333,26 @@
             <w:pPr>
               <w:ind w:left="228"/>
               <w:rPr>
+                <w:sz w:val="18"/>
                 <w:vertAlign w:val="superscript"/>
               </w:rPr>
             </w:pPr>
             <w:r>
+              <w:rPr>
+                <w:sz w:val="18"/>
+              </w:rPr>
               <w:t xml:space="preserve">Angina </w:t>
             </w:r>
             <w:proofErr w:type="spellStart"/>
             <w:r>
+              <w:rPr>
+                <w:sz w:val="18"/>
+              </w:rPr>
               <w:t>Pectoris</w:t>
             </w:r>
             <w:r>
               <w:rPr>
+                <w:sz w:val="18"/>
                 <w:vertAlign w:val="superscript"/>
               </w:rPr>
               <w:t>b</w:t>
@@ -3009,8 +3362,14 @@
           <w:p>
             <w:pPr>
               <w:ind w:left="228"/>
-            </w:pPr>
-            <w:r>
+              <w:rPr>
+                <w:sz w:val="18"/>
+              </w:rPr>
+            </w:pPr>
+            <w:r>
+              <w:rPr>
+                <w:sz w:val="18"/>
+              </w:rPr>
               <w:t>Education</w:t>
             </w:r>
           </w:p>
@@ -3019,7 +3378,13 @@
           <w:tcPr>
             <w:tcW w:w="236" w:type="dxa"/>
           </w:tcPr>
-          <w:p/>
+          <w:p>
+            <w:pPr>
+              <w:rPr>
+                <w:sz w:val="18"/>
+              </w:rPr>
+            </w:pPr>
+          </w:p>
         </w:tc>
         <w:tc>
           <w:tcPr>
@@ -3028,8 +3393,14 @@
           <w:p>
             <w:pPr>
               <w:jc w:val="center"/>
-            </w:pPr>
-            <w:r>
+              <w:rPr>
+                <w:sz w:val="18"/>
+              </w:rPr>
+            </w:pPr>
+            <w:r>
+              <w:rPr>
+                <w:sz w:val="18"/>
+              </w:rPr>
               <w:t>.28 (.45)</w:t>
             </w:r>
           </w:p>
@@ -3041,8 +3412,14 @@
           <w:p>
             <w:pPr>
               <w:jc w:val="center"/>
-            </w:pPr>
-            <w:r>
+              <w:rPr>
+                <w:sz w:val="18"/>
+              </w:rPr>
+            </w:pPr>
+            <w:r>
+              <w:rPr>
+                <w:sz w:val="18"/>
+              </w:rPr>
               <w:t>-</w:t>
             </w:r>
           </w:p>
@@ -3054,8 +3431,14 @@
           <w:p>
             <w:pPr>
               <w:jc w:val="center"/>
-            </w:pPr>
-            <w:r>
+              <w:rPr>
+                <w:sz w:val="18"/>
+              </w:rPr>
+            </w:pPr>
+            <w:r>
+              <w:rPr>
+                <w:sz w:val="18"/>
+              </w:rPr>
               <w:t>-</w:t>
             </w:r>
           </w:p>
@@ -3067,8 +3450,14 @@
           <w:p>
             <w:pPr>
               <w:jc w:val="center"/>
-            </w:pPr>
-            <w:r>
+              <w:rPr>
+                <w:sz w:val="18"/>
+              </w:rPr>
+            </w:pPr>
+            <w:r>
+              <w:rPr>
+                <w:sz w:val="18"/>
+              </w:rPr>
               <w:t>500</w:t>
             </w:r>
           </w:p>
@@ -3080,6 +3469,9 @@
           <w:p>
             <w:pPr>
               <w:jc w:val="center"/>
+              <w:rPr>
+                <w:sz w:val="18"/>
+              </w:rPr>
             </w:pPr>
           </w:p>
         </w:tc>
@@ -3090,6 +3482,9 @@
           <w:p>
             <w:pPr>
               <w:jc w:val="center"/>
+              <w:rPr>
+                <w:sz w:val="18"/>
+              </w:rPr>
             </w:pPr>
           </w:p>
         </w:tc>
@@ -3108,18 +3503,26 @@
             <w:pPr>
               <w:ind w:left="601"/>
               <w:rPr>
+                <w:sz w:val="18"/>
                 <w:vertAlign w:val="superscript"/>
               </w:rPr>
             </w:pPr>
             <w:r>
+              <w:rPr>
+                <w:sz w:val="18"/>
+              </w:rPr>
               <w:t xml:space="preserve">No </w:t>
             </w:r>
             <w:proofErr w:type="spellStart"/>
             <w:r>
+              <w:rPr>
+                <w:sz w:val="18"/>
+              </w:rPr>
               <w:t>secondary</w:t>
             </w:r>
             <w:r>
               <w:rPr>
+                <w:sz w:val="18"/>
                 <w:vertAlign w:val="superscript"/>
               </w:rPr>
               <w:t>b</w:t>
@@ -3131,7 +3534,13 @@
           <w:tcPr>
             <w:tcW w:w="236" w:type="dxa"/>
           </w:tcPr>
-          <w:p/>
+          <w:p>
+            <w:pPr>
+              <w:rPr>
+                <w:sz w:val="18"/>
+              </w:rPr>
+            </w:pPr>
+          </w:p>
         </w:tc>
         <w:tc>
           <w:tcPr>
@@ -3140,8 +3549,14 @@
           <w:p>
             <w:pPr>
               <w:jc w:val="center"/>
-            </w:pPr>
-            <w:r>
+              <w:rPr>
+                <w:sz w:val="18"/>
+              </w:rPr>
+            </w:pPr>
+            <w:r>
+              <w:rPr>
+                <w:sz w:val="18"/>
+              </w:rPr>
               <w:t>.07 (.26)</w:t>
             </w:r>
           </w:p>
@@ -3153,8 +3568,14 @@
           <w:p>
             <w:pPr>
               <w:jc w:val="center"/>
-            </w:pPr>
-            <w:r>
+              <w:rPr>
+                <w:sz w:val="18"/>
+              </w:rPr>
+            </w:pPr>
+            <w:r>
+              <w:rPr>
+                <w:sz w:val="18"/>
+              </w:rPr>
               <w:t>-</w:t>
             </w:r>
           </w:p>
@@ -3166,8 +3587,14 @@
           <w:p>
             <w:pPr>
               <w:jc w:val="center"/>
-            </w:pPr>
-            <w:r>
+              <w:rPr>
+                <w:sz w:val="18"/>
+              </w:rPr>
+            </w:pPr>
+            <w:r>
+              <w:rPr>
+                <w:sz w:val="18"/>
+              </w:rPr>
               <w:t>-</w:t>
             </w:r>
           </w:p>
@@ -3179,8 +3606,14 @@
           <w:p>
             <w:pPr>
               <w:jc w:val="center"/>
-            </w:pPr>
-            <w:r>
+              <w:rPr>
+                <w:sz w:val="18"/>
+              </w:rPr>
+            </w:pPr>
+            <w:r>
+              <w:rPr>
+                <w:sz w:val="18"/>
+              </w:rPr>
               <w:t>500</w:t>
             </w:r>
           </w:p>
@@ -3192,6 +3625,9 @@
           <w:p>
             <w:pPr>
               <w:jc w:val="center"/>
+              <w:rPr>
+                <w:sz w:val="18"/>
+              </w:rPr>
             </w:pPr>
           </w:p>
         </w:tc>
@@ -3202,6 +3638,9 @@
           <w:p>
             <w:pPr>
               <w:jc w:val="center"/>
+              <w:rPr>
+                <w:sz w:val="18"/>
+              </w:rPr>
             </w:pPr>
           </w:p>
         </w:tc>
@@ -3220,18 +3659,26 @@
             <w:pPr>
               <w:ind w:left="601"/>
               <w:rPr>
+                <w:sz w:val="18"/>
                 <w:vertAlign w:val="superscript"/>
               </w:rPr>
             </w:pPr>
             <w:r>
+              <w:rPr>
+                <w:sz w:val="18"/>
+              </w:rPr>
               <w:t xml:space="preserve">Secondary </w:t>
             </w:r>
             <w:proofErr w:type="spellStart"/>
             <w:r>
+              <w:rPr>
+                <w:sz w:val="18"/>
+              </w:rPr>
               <w:t>school</w:t>
             </w:r>
             <w:r>
               <w:rPr>
+                <w:sz w:val="18"/>
                 <w:vertAlign w:val="superscript"/>
               </w:rPr>
               <w:t>b</w:t>
@@ -3243,7 +3690,13 @@
           <w:tcPr>
             <w:tcW w:w="236" w:type="dxa"/>
           </w:tcPr>
-          <w:p/>
+          <w:p>
+            <w:pPr>
+              <w:rPr>
+                <w:sz w:val="18"/>
+              </w:rPr>
+            </w:pPr>
+          </w:p>
         </w:tc>
         <w:tc>
           <w:tcPr>
@@ -3252,8 +3705,14 @@
           <w:p>
             <w:pPr>
               <w:jc w:val="center"/>
-            </w:pPr>
-            <w:r>
+              <w:rPr>
+                <w:sz w:val="18"/>
+              </w:rPr>
+            </w:pPr>
+            <w:r>
+              <w:rPr>
+                <w:sz w:val="18"/>
+              </w:rPr>
               <w:t>.71 (.45)</w:t>
             </w:r>
           </w:p>
@@ -3265,8 +3724,14 @@
           <w:p>
             <w:pPr>
               <w:jc w:val="center"/>
-            </w:pPr>
-            <w:r>
+              <w:rPr>
+                <w:sz w:val="18"/>
+              </w:rPr>
+            </w:pPr>
+            <w:r>
+              <w:rPr>
+                <w:sz w:val="18"/>
+              </w:rPr>
               <w:t>-</w:t>
             </w:r>
           </w:p>
@@ -3278,8 +3743,14 @@
           <w:p>
             <w:pPr>
               <w:jc w:val="center"/>
-            </w:pPr>
-            <w:r>
+              <w:rPr>
+                <w:sz w:val="18"/>
+              </w:rPr>
+            </w:pPr>
+            <w:r>
+              <w:rPr>
+                <w:sz w:val="18"/>
+              </w:rPr>
               <w:t>-</w:t>
             </w:r>
           </w:p>
@@ -3291,8 +3762,14 @@
           <w:p>
             <w:pPr>
               <w:jc w:val="center"/>
-            </w:pPr>
-            <w:r>
+              <w:rPr>
+                <w:sz w:val="18"/>
+              </w:rPr>
+            </w:pPr>
+            <w:r>
+              <w:rPr>
+                <w:sz w:val="18"/>
+              </w:rPr>
               <w:t>500</w:t>
             </w:r>
           </w:p>
@@ -3304,6 +3781,9 @@
           <w:p>
             <w:pPr>
               <w:jc w:val="center"/>
+              <w:rPr>
+                <w:sz w:val="18"/>
+              </w:rPr>
             </w:pPr>
           </w:p>
         </w:tc>
@@ -3314,6 +3794,9 @@
           <w:p>
             <w:pPr>
               <w:jc w:val="center"/>
+              <w:rPr>
+                <w:sz w:val="18"/>
+              </w:rPr>
             </w:pPr>
           </w:p>
         </w:tc>
@@ -3332,23 +3815,34 @@
             <w:pPr>
               <w:ind w:left="601"/>
               <w:rPr>
+                <w:sz w:val="18"/>
                 <w:vertAlign w:val="superscript"/>
               </w:rPr>
             </w:pPr>
             <w:proofErr w:type="spellStart"/>
             <w:r>
+              <w:rPr>
+                <w:sz w:val="18"/>
+              </w:rPr>
               <w:t>Gramar</w:t>
             </w:r>
             <w:proofErr w:type="spellEnd"/>
             <w:r>
+              <w:rPr>
+                <w:sz w:val="18"/>
+              </w:rPr>
               <w:t xml:space="preserve"> </w:t>
             </w:r>
             <w:proofErr w:type="spellStart"/>
             <w:r>
+              <w:rPr>
+                <w:sz w:val="18"/>
+              </w:rPr>
               <w:t>school</w:t>
             </w:r>
             <w:r>
               <w:rPr>
+                <w:sz w:val="18"/>
                 <w:vertAlign w:val="superscript"/>
               </w:rPr>
               <w:t>b</w:t>
@@ -3360,7 +3854,13 @@
           <w:tcPr>
             <w:tcW w:w="236" w:type="dxa"/>
           </w:tcPr>
-          <w:p/>
+          <w:p>
+            <w:pPr>
+              <w:rPr>
+                <w:sz w:val="18"/>
+              </w:rPr>
+            </w:pPr>
+          </w:p>
         </w:tc>
         <w:tc>
           <w:tcPr>
@@ -3369,8 +3869,14 @@
           <w:p>
             <w:pPr>
               <w:jc w:val="center"/>
-            </w:pPr>
-            <w:r>
+              <w:rPr>
+                <w:sz w:val="18"/>
+              </w:rPr>
+            </w:pPr>
+            <w:r>
+              <w:rPr>
+                <w:sz w:val="18"/>
+              </w:rPr>
               <w:t>.02 (.15)</w:t>
             </w:r>
           </w:p>
@@ -3382,8 +3888,14 @@
           <w:p>
             <w:pPr>
               <w:jc w:val="center"/>
-            </w:pPr>
-            <w:r>
+              <w:rPr>
+                <w:sz w:val="18"/>
+              </w:rPr>
+            </w:pPr>
+            <w:r>
+              <w:rPr>
+                <w:sz w:val="18"/>
+              </w:rPr>
               <w:t>-</w:t>
             </w:r>
           </w:p>
@@ -3395,8 +3907,14 @@
           <w:p>
             <w:pPr>
               <w:jc w:val="center"/>
-            </w:pPr>
-            <w:r>
+              <w:rPr>
+                <w:sz w:val="18"/>
+              </w:rPr>
+            </w:pPr>
+            <w:r>
+              <w:rPr>
+                <w:sz w:val="18"/>
+              </w:rPr>
               <w:t>-</w:t>
             </w:r>
           </w:p>
@@ -3408,8 +3926,14 @@
           <w:p>
             <w:pPr>
               <w:jc w:val="center"/>
-            </w:pPr>
-            <w:r>
+              <w:rPr>
+                <w:sz w:val="18"/>
+              </w:rPr>
+            </w:pPr>
+            <w:r>
+              <w:rPr>
+                <w:sz w:val="18"/>
+              </w:rPr>
               <w:t>500</w:t>
             </w:r>
           </w:p>
@@ -3421,6 +3945,9 @@
           <w:p>
             <w:pPr>
               <w:jc w:val="center"/>
+              <w:rPr>
+                <w:sz w:val="18"/>
+              </w:rPr>
             </w:pPr>
           </w:p>
         </w:tc>
@@ -3431,6 +3958,9 @@
           <w:p>
             <w:pPr>
               <w:jc w:val="center"/>
+              <w:rPr>
+                <w:sz w:val="18"/>
+              </w:rPr>
             </w:pPr>
           </w:p>
         </w:tc>
@@ -3448,15 +3978,20 @@
             <w:pPr>
               <w:ind w:left="601"/>
               <w:rPr>
+                <w:sz w:val="18"/>
                 <w:vertAlign w:val="superscript"/>
               </w:rPr>
             </w:pPr>
             <w:proofErr w:type="spellStart"/>
             <w:r>
+              <w:rPr>
+                <w:sz w:val="18"/>
+              </w:rPr>
               <w:t>Others</w:t>
             </w:r>
             <w:r>
               <w:rPr>
+                <w:sz w:val="18"/>
                 <w:vertAlign w:val="superscript"/>
               </w:rPr>
               <w:t>b</w:t>
@@ -3468,7 +4003,13 @@
           <w:tcPr>
             <w:tcW w:w="236" w:type="dxa"/>
           </w:tcPr>
-          <w:p/>
+          <w:p>
+            <w:pPr>
+              <w:rPr>
+                <w:sz w:val="18"/>
+              </w:rPr>
+            </w:pPr>
+          </w:p>
         </w:tc>
         <w:tc>
           <w:tcPr>
@@ -3477,8 +4018,14 @@
           <w:p>
             <w:pPr>
               <w:jc w:val="center"/>
-            </w:pPr>
-            <w:r>
+              <w:rPr>
+                <w:sz w:val="18"/>
+              </w:rPr>
+            </w:pPr>
+            <w:r>
+              <w:rPr>
+                <w:sz w:val="18"/>
+              </w:rPr>
               <w:t>.19 (.39)</w:t>
             </w:r>
           </w:p>
@@ -3490,8 +4037,14 @@
           <w:p>
             <w:pPr>
               <w:jc w:val="center"/>
-            </w:pPr>
-            <w:r>
+              <w:rPr>
+                <w:sz w:val="18"/>
+              </w:rPr>
+            </w:pPr>
+            <w:r>
+              <w:rPr>
+                <w:sz w:val="18"/>
+              </w:rPr>
               <w:t>-</w:t>
             </w:r>
           </w:p>
@@ -3503,8 +4056,14 @@
           <w:p>
             <w:pPr>
               <w:jc w:val="center"/>
-            </w:pPr>
-            <w:r>
+              <w:rPr>
+                <w:sz w:val="18"/>
+              </w:rPr>
+            </w:pPr>
+            <w:r>
+              <w:rPr>
+                <w:sz w:val="18"/>
+              </w:rPr>
               <w:t>-</w:t>
             </w:r>
           </w:p>
@@ -3516,8 +4075,14 @@
           <w:p>
             <w:pPr>
               <w:jc w:val="center"/>
-            </w:pPr>
-            <w:r>
+              <w:rPr>
+                <w:sz w:val="18"/>
+              </w:rPr>
+            </w:pPr>
+            <w:r>
+              <w:rPr>
+                <w:sz w:val="18"/>
+              </w:rPr>
               <w:t>500</w:t>
             </w:r>
           </w:p>
@@ -3529,6 +4094,9 @@
           <w:p>
             <w:pPr>
               <w:jc w:val="center"/>
+              <w:rPr>
+                <w:sz w:val="18"/>
+              </w:rPr>
             </w:pPr>
           </w:p>
         </w:tc>
@@ -3539,6 +4107,9 @@
           <w:p>
             <w:pPr>
               <w:jc w:val="center"/>
+              <w:rPr>
+                <w:sz w:val="18"/>
+              </w:rPr>
             </w:pPr>
           </w:p>
         </w:tc>
@@ -3555,6 +4126,9 @@
           <w:p>
             <w:pPr>
               <w:ind w:left="601"/>
+              <w:rPr>
+                <w:sz w:val="18"/>
+              </w:rPr>
             </w:pPr>
           </w:p>
         </w:tc>
@@ -3562,7 +4136,13 @@
           <w:tcPr>
             <w:tcW w:w="236" w:type="dxa"/>
           </w:tcPr>
-          <w:p/>
+          <w:p>
+            <w:pPr>
+              <w:rPr>
+                <w:sz w:val="18"/>
+              </w:rPr>
+            </w:pPr>
+          </w:p>
         </w:tc>
         <w:tc>
           <w:tcPr>
@@ -3571,6 +4151,9 @@
           <w:p>
             <w:pPr>
               <w:jc w:val="center"/>
+              <w:rPr>
+                <w:sz w:val="18"/>
+              </w:rPr>
             </w:pPr>
           </w:p>
         </w:tc>
@@ -3581,6 +4164,9 @@
           <w:p>
             <w:pPr>
               <w:jc w:val="center"/>
+              <w:rPr>
+                <w:sz w:val="18"/>
+              </w:rPr>
             </w:pPr>
           </w:p>
         </w:tc>
@@ -3591,6 +4177,9 @@
           <w:p>
             <w:pPr>
               <w:jc w:val="center"/>
+              <w:rPr>
+                <w:sz w:val="18"/>
+              </w:rPr>
             </w:pPr>
           </w:p>
         </w:tc>
@@ -3601,6 +4190,9 @@
           <w:p>
             <w:pPr>
               <w:jc w:val="center"/>
+              <w:rPr>
+                <w:sz w:val="18"/>
+              </w:rPr>
             </w:pPr>
           </w:p>
         </w:tc>
@@ -3611,6 +4203,9 @@
           <w:p>
             <w:pPr>
               <w:jc w:val="center"/>
+              <w:rPr>
+                <w:sz w:val="18"/>
+              </w:rPr>
             </w:pPr>
           </w:p>
         </w:tc>
@@ -3621,6 +4216,9 @@
           <w:p>
             <w:pPr>
               <w:jc w:val="center"/>
+              <w:rPr>
+                <w:sz w:val="18"/>
+              </w:rPr>
             </w:pPr>
           </w:p>
         </w:tc>
@@ -3635,7 +4233,15 @@
             <w:tcW w:w="2864" w:type="dxa"/>
           </w:tcPr>
           <w:p>
-            <w:r>
+            <w:pPr>
+              <w:rPr>
+                <w:sz w:val="18"/>
+              </w:rPr>
+            </w:pPr>
+            <w:r>
+              <w:rPr>
+                <w:sz w:val="18"/>
+              </w:rPr>
               <w:t>Physical</w:t>
             </w:r>
           </w:p>
@@ -3644,7 +4250,13 @@
           <w:tcPr>
             <w:tcW w:w="236" w:type="dxa"/>
           </w:tcPr>
-          <w:p/>
+          <w:p>
+            <w:pPr>
+              <w:rPr>
+                <w:sz w:val="18"/>
+              </w:rPr>
+            </w:pPr>
+          </w:p>
         </w:tc>
         <w:tc>
           <w:tcPr>
@@ -3653,6 +4265,9 @@
           <w:p>
             <w:pPr>
               <w:jc w:val="center"/>
+              <w:rPr>
+                <w:sz w:val="18"/>
+              </w:rPr>
             </w:pPr>
           </w:p>
         </w:tc>
@@ -3663,6 +4278,9 @@
           <w:p>
             <w:pPr>
               <w:jc w:val="center"/>
+              <w:rPr>
+                <w:sz w:val="18"/>
+              </w:rPr>
             </w:pPr>
           </w:p>
         </w:tc>
@@ -3673,6 +4291,9 @@
           <w:p>
             <w:pPr>
               <w:jc w:val="center"/>
+              <w:rPr>
+                <w:sz w:val="18"/>
+              </w:rPr>
             </w:pPr>
           </w:p>
         </w:tc>
@@ -3683,6 +4304,9 @@
           <w:p>
             <w:pPr>
               <w:jc w:val="center"/>
+              <w:rPr>
+                <w:sz w:val="18"/>
+              </w:rPr>
             </w:pPr>
           </w:p>
         </w:tc>
@@ -3693,6 +4317,9 @@
           <w:p>
             <w:pPr>
               <w:jc w:val="center"/>
+              <w:rPr>
+                <w:sz w:val="18"/>
+              </w:rPr>
             </w:pPr>
           </w:p>
         </w:tc>
@@ -3703,6 +4330,9 @@
           <w:p>
             <w:pPr>
               <w:jc w:val="center"/>
+              <w:rPr>
+                <w:sz w:val="18"/>
+              </w:rPr>
             </w:pPr>
           </w:p>
         </w:tc>
@@ -3719,8 +4349,14 @@
           <w:p>
             <w:pPr>
               <w:ind w:left="227"/>
-            </w:pPr>
-            <w:r>
+              <w:rPr>
+                <w:sz w:val="18"/>
+              </w:rPr>
+            </w:pPr>
+            <w:r>
+              <w:rPr>
+                <w:sz w:val="18"/>
+              </w:rPr>
               <w:t>Handgrip</w:t>
             </w:r>
           </w:p>
@@ -3729,7 +4365,13 @@
           <w:tcPr>
             <w:tcW w:w="236" w:type="dxa"/>
           </w:tcPr>
-          <w:p/>
+          <w:p>
+            <w:pPr>
+              <w:rPr>
+                <w:sz w:val="18"/>
+              </w:rPr>
+            </w:pPr>
+          </w:p>
         </w:tc>
         <w:tc>
           <w:tcPr>
@@ -3738,8 +4380,14 @@
           <w:p>
             <w:pPr>
               <w:jc w:val="center"/>
-            </w:pPr>
-            <w:r>
+              <w:rPr>
+                <w:sz w:val="18"/>
+              </w:rPr>
+            </w:pPr>
+            <w:r>
+              <w:rPr>
+                <w:sz w:val="18"/>
+              </w:rPr>
               <w:t>77.76 (27.84)</w:t>
             </w:r>
           </w:p>
@@ -3751,8 +4399,14 @@
           <w:p>
             <w:pPr>
               <w:jc w:val="center"/>
-            </w:pPr>
-            <w:r>
+              <w:rPr>
+                <w:sz w:val="18"/>
+              </w:rPr>
+            </w:pPr>
+            <w:r>
+              <w:rPr>
+                <w:sz w:val="18"/>
+              </w:rPr>
               <w:t>70.04 (19.97)</w:t>
             </w:r>
           </w:p>
@@ -3764,8 +4418,14 @@
           <w:p>
             <w:pPr>
               <w:jc w:val="center"/>
-            </w:pPr>
-            <w:r>
+              <w:rPr>
+                <w:sz w:val="18"/>
+              </w:rPr>
+            </w:pPr>
+            <w:r>
+              <w:rPr>
+                <w:sz w:val="18"/>
+              </w:rPr>
               <w:t>52.91 (16.91)</w:t>
             </w:r>
           </w:p>
@@ -3777,8 +4437,14 @@
           <w:p>
             <w:pPr>
               <w:jc w:val="center"/>
-            </w:pPr>
-            <w:r>
+              <w:rPr>
+                <w:sz w:val="18"/>
+              </w:rPr>
+            </w:pPr>
+            <w:r>
+              <w:rPr>
+                <w:sz w:val="18"/>
+              </w:rPr>
               <w:t>485</w:t>
             </w:r>
           </w:p>
@@ -3790,8 +4456,14 @@
           <w:p>
             <w:pPr>
               <w:jc w:val="center"/>
-            </w:pPr>
-            <w:r>
+              <w:rPr>
+                <w:sz w:val="18"/>
+              </w:rPr>
+            </w:pPr>
+            <w:r>
+              <w:rPr>
+                <w:sz w:val="18"/>
+              </w:rPr>
               <w:t>441</w:t>
             </w:r>
           </w:p>
@@ -3803,8 +4475,14 @@
           <w:p>
             <w:pPr>
               <w:jc w:val="center"/>
-            </w:pPr>
-            <w:r>
+              <w:rPr>
+                <w:sz w:val="18"/>
+              </w:rPr>
+            </w:pPr>
+            <w:r>
+              <w:rPr>
+                <w:sz w:val="18"/>
+              </w:rPr>
               <w:t>155</w:t>
             </w:r>
           </w:p>
@@ -3822,8 +4500,14 @@
           <w:p>
             <w:pPr>
               <w:ind w:left="227"/>
-            </w:pPr>
-            <w:r>
+              <w:rPr>
+                <w:sz w:val="18"/>
+              </w:rPr>
+            </w:pPr>
+            <w:r>
+              <w:rPr>
+                <w:sz w:val="18"/>
+              </w:rPr>
               <w:t>Timed up and go</w:t>
             </w:r>
           </w:p>
@@ -3832,7 +4516,13 @@
           <w:tcPr>
             <w:tcW w:w="236" w:type="dxa"/>
           </w:tcPr>
-          <w:p/>
+          <w:p>
+            <w:pPr>
+              <w:rPr>
+                <w:sz w:val="18"/>
+              </w:rPr>
+            </w:pPr>
+          </w:p>
         </w:tc>
         <w:tc>
           <w:tcPr>
@@ -3841,8 +4531,14 @@
           <w:p>
             <w:pPr>
               <w:jc w:val="center"/>
-            </w:pPr>
-            <w:r>
+              <w:rPr>
+                <w:sz w:val="18"/>
+              </w:rPr>
+            </w:pPr>
+            <w:r>
+              <w:rPr>
+                <w:sz w:val="18"/>
+              </w:rPr>
               <w:t>5.80 (1.28)</w:t>
             </w:r>
           </w:p>
@@ -3854,8 +4550,14 @@
           <w:p>
             <w:pPr>
               <w:jc w:val="center"/>
-            </w:pPr>
-            <w:r>
+              <w:rPr>
+                <w:sz w:val="18"/>
+              </w:rPr>
+            </w:pPr>
+            <w:r>
+              <w:rPr>
+                <w:sz w:val="18"/>
+              </w:rPr>
               <w:t>6.19 (3.14)</w:t>
             </w:r>
           </w:p>
@@ -3867,8 +4569,14 @@
           <w:p>
             <w:pPr>
               <w:jc w:val="center"/>
-            </w:pPr>
-            <w:r>
+              <w:rPr>
+                <w:sz w:val="18"/>
+              </w:rPr>
+            </w:pPr>
+            <w:r>
+              <w:rPr>
+                <w:sz w:val="18"/>
+              </w:rPr>
               <w:t>8.14 (2.15)</w:t>
             </w:r>
           </w:p>
@@ -3881,8 +4589,14 @@
           <w:p>
             <w:pPr>
               <w:jc w:val="center"/>
-            </w:pPr>
-            <w:r>
+              <w:rPr>
+                <w:sz w:val="18"/>
+              </w:rPr>
+            </w:pPr>
+            <w:r>
+              <w:rPr>
+                <w:sz w:val="18"/>
+              </w:rPr>
               <w:t>243</w:t>
             </w:r>
           </w:p>
@@ -3895,8 +4609,14 @@
           <w:p>
             <w:pPr>
               <w:jc w:val="center"/>
-            </w:pPr>
-            <w:r>
+              <w:rPr>
+                <w:sz w:val="18"/>
+              </w:rPr>
+            </w:pPr>
+            <w:r>
+              <w:rPr>
+                <w:sz w:val="18"/>
+              </w:rPr>
               <w:t>441</w:t>
             </w:r>
           </w:p>
@@ -3909,8 +4629,14 @@
           <w:p>
             <w:pPr>
               <w:jc w:val="center"/>
-            </w:pPr>
-            <w:r>
+              <w:rPr>
+                <w:sz w:val="18"/>
+              </w:rPr>
+            </w:pPr>
+            <w:r>
+              <w:rPr>
+                <w:sz w:val="18"/>
+              </w:rPr>
               <w:t>223</w:t>
             </w:r>
           </w:p>
@@ -3928,6 +4654,9 @@
           <w:p>
             <w:pPr>
               <w:ind w:left="227"/>
+              <w:rPr>
+                <w:sz w:val="18"/>
+              </w:rPr>
             </w:pPr>
           </w:p>
         </w:tc>
@@ -3935,7 +4664,13 @@
           <w:tcPr>
             <w:tcW w:w="236" w:type="dxa"/>
           </w:tcPr>
-          <w:p/>
+          <w:p>
+            <w:pPr>
+              <w:rPr>
+                <w:sz w:val="18"/>
+              </w:rPr>
+            </w:pPr>
+          </w:p>
         </w:tc>
         <w:tc>
           <w:tcPr>
@@ -3944,6 +4679,9 @@
           <w:p>
             <w:pPr>
               <w:jc w:val="center"/>
+              <w:rPr>
+                <w:sz w:val="18"/>
+              </w:rPr>
             </w:pPr>
           </w:p>
         </w:tc>
@@ -3954,6 +4692,9 @@
           <w:p>
             <w:pPr>
               <w:jc w:val="center"/>
+              <w:rPr>
+                <w:sz w:val="18"/>
+              </w:rPr>
             </w:pPr>
           </w:p>
         </w:tc>
@@ -3964,6 +4705,9 @@
           <w:p>
             <w:pPr>
               <w:jc w:val="center"/>
+              <w:rPr>
+                <w:sz w:val="18"/>
+              </w:rPr>
             </w:pPr>
           </w:p>
         </w:tc>
@@ -3975,6 +4719,9 @@
           <w:p>
             <w:pPr>
               <w:jc w:val="center"/>
+              <w:rPr>
+                <w:sz w:val="18"/>
+              </w:rPr>
             </w:pPr>
           </w:p>
         </w:tc>
@@ -3986,6 +4733,9 @@
           <w:p>
             <w:pPr>
               <w:jc w:val="center"/>
+              <w:rPr>
+                <w:sz w:val="18"/>
+              </w:rPr>
             </w:pPr>
           </w:p>
         </w:tc>
@@ -3997,6 +4747,9 @@
           <w:p>
             <w:pPr>
               <w:jc w:val="center"/>
+              <w:rPr>
+                <w:sz w:val="18"/>
+              </w:rPr>
             </w:pPr>
           </w:p>
         </w:tc>
@@ -4011,7 +4764,15 @@
             <w:tcW w:w="2864" w:type="dxa"/>
           </w:tcPr>
           <w:p>
-            <w:r>
+            <w:pPr>
+              <w:rPr>
+                <w:sz w:val="18"/>
+              </w:rPr>
+            </w:pPr>
+            <w:r>
+              <w:rPr>
+                <w:sz w:val="18"/>
+              </w:rPr>
               <w:t>Cognitive</w:t>
             </w:r>
           </w:p>
@@ -4020,7 +4781,13 @@
           <w:tcPr>
             <w:tcW w:w="236" w:type="dxa"/>
           </w:tcPr>
-          <w:p/>
+          <w:p>
+            <w:pPr>
+              <w:rPr>
+                <w:sz w:val="18"/>
+              </w:rPr>
+            </w:pPr>
+          </w:p>
         </w:tc>
         <w:tc>
           <w:tcPr>
@@ -4029,6 +4796,9 @@
           <w:p>
             <w:pPr>
               <w:jc w:val="center"/>
+              <w:rPr>
+                <w:sz w:val="18"/>
+              </w:rPr>
             </w:pPr>
           </w:p>
         </w:tc>
@@ -4039,6 +4809,9 @@
           <w:p>
             <w:pPr>
               <w:jc w:val="center"/>
+              <w:rPr>
+                <w:sz w:val="18"/>
+              </w:rPr>
             </w:pPr>
           </w:p>
         </w:tc>
@@ -4049,6 +4822,9 @@
           <w:p>
             <w:pPr>
               <w:jc w:val="center"/>
+              <w:rPr>
+                <w:sz w:val="18"/>
+              </w:rPr>
             </w:pPr>
           </w:p>
         </w:tc>
@@ -4059,6 +4835,9 @@
           <w:p>
             <w:pPr>
               <w:jc w:val="center"/>
+              <w:rPr>
+                <w:sz w:val="18"/>
+              </w:rPr>
             </w:pPr>
           </w:p>
         </w:tc>
@@ -4069,6 +4848,9 @@
           <w:p>
             <w:pPr>
               <w:jc w:val="center"/>
+              <w:rPr>
+                <w:sz w:val="18"/>
+              </w:rPr>
             </w:pPr>
           </w:p>
         </w:tc>
@@ -4079,9 +4861,14 @@
           <w:p>
             <w:pPr>
               <w:jc w:val="center"/>
-            </w:pPr>
-          </w:p>
-        </w:tc>
+              <w:rPr>
+                <w:sz w:val="18"/>
+              </w:rPr>
+            </w:pPr>
+          </w:p>
+        </w:tc>
+        <w:bookmarkStart w:id="0" w:name="_GoBack"/>
+        <w:bookmarkEnd w:id="0"/>
       </w:tr>
       <w:tr>
         <w:trPr>
@@ -4095,8 +4882,14 @@
           <w:p>
             <w:pPr>
               <w:ind w:left="227"/>
-            </w:pPr>
-            <w:r>
+              <w:rPr>
+                <w:sz w:val="18"/>
+              </w:rPr>
+            </w:pPr>
+            <w:r>
+              <w:rPr>
+                <w:sz w:val="18"/>
+              </w:rPr>
               <w:t>Spatial Ability</w:t>
             </w:r>
           </w:p>
@@ -4105,7 +4898,13 @@
           <w:tcPr>
             <w:tcW w:w="236" w:type="dxa"/>
           </w:tcPr>
-          <w:p/>
+          <w:p>
+            <w:pPr>
+              <w:rPr>
+                <w:sz w:val="18"/>
+              </w:rPr>
+            </w:pPr>
+          </w:p>
         </w:tc>
         <w:tc>
           <w:tcPr>
@@ -4114,8 +4913,14 @@
           <w:p>
             <w:pPr>
               <w:jc w:val="center"/>
-            </w:pPr>
-            <w:r>
+              <w:rPr>
+                <w:sz w:val="18"/>
+              </w:rPr>
+            </w:pPr>
+            <w:r>
+              <w:rPr>
+                <w:sz w:val="18"/>
+              </w:rPr>
               <w:t>21.40 (6.56)</w:t>
             </w:r>
           </w:p>
@@ -4127,8 +4932,14 @@
           <w:p>
             <w:pPr>
               <w:jc w:val="center"/>
-            </w:pPr>
-            <w:r>
+              <w:rPr>
+                <w:sz w:val="18"/>
+              </w:rPr>
+            </w:pPr>
+            <w:r>
+              <w:rPr>
+                <w:sz w:val="18"/>
+              </w:rPr>
               <w:t>20.48 (6.73)</w:t>
             </w:r>
           </w:p>
@@ -4140,8 +4951,14 @@
           <w:p>
             <w:pPr>
               <w:jc w:val="center"/>
-            </w:pPr>
-            <w:r>
+              <w:rPr>
+                <w:sz w:val="18"/>
+              </w:rPr>
+            </w:pPr>
+            <w:r>
+              <w:rPr>
+                <w:sz w:val="18"/>
+              </w:rPr>
               <w:t>19.84 (6.86)</w:t>
             </w:r>
           </w:p>
@@ -4153,8 +4970,14 @@
           <w:p>
             <w:pPr>
               <w:jc w:val="center"/>
-            </w:pPr>
-            <w:r>
+              <w:rPr>
+                <w:sz w:val="18"/>
+              </w:rPr>
+            </w:pPr>
+            <w:r>
+              <w:rPr>
+                <w:sz w:val="18"/>
+              </w:rPr>
               <w:t>499</w:t>
             </w:r>
           </w:p>
@@ -4166,8 +4989,14 @@
           <w:p>
             <w:pPr>
               <w:jc w:val="center"/>
-            </w:pPr>
-            <w:r>
+              <w:rPr>
+                <w:sz w:val="18"/>
+              </w:rPr>
+            </w:pPr>
+            <w:r>
+              <w:rPr>
+                <w:sz w:val="18"/>
+              </w:rPr>
               <w:t>448</w:t>
             </w:r>
           </w:p>
@@ -4179,8 +5008,14 @@
           <w:p>
             <w:pPr>
               <w:jc w:val="center"/>
-            </w:pPr>
-            <w:r>
+              <w:rPr>
+                <w:sz w:val="18"/>
+              </w:rPr>
+            </w:pPr>
+            <w:r>
+              <w:rPr>
+                <w:sz w:val="18"/>
+              </w:rPr>
               <w:t>309</w:t>
             </w:r>
           </w:p>
@@ -4198,8 +5033,14 @@
           <w:p>
             <w:pPr>
               <w:ind w:left="227"/>
-            </w:pPr>
-            <w:r>
+              <w:rPr>
+                <w:sz w:val="18"/>
+              </w:rPr>
+            </w:pPr>
+            <w:r>
+              <w:rPr>
+                <w:sz w:val="18"/>
+              </w:rPr>
               <w:t>Verbal Fluency</w:t>
             </w:r>
           </w:p>
@@ -4208,7 +5049,13 @@
           <w:tcPr>
             <w:tcW w:w="236" w:type="dxa"/>
           </w:tcPr>
-          <w:p/>
+          <w:p>
+            <w:pPr>
+              <w:rPr>
+                <w:sz w:val="18"/>
+              </w:rPr>
+            </w:pPr>
+          </w:p>
         </w:tc>
         <w:tc>
           <w:tcPr>
@@ -4217,8 +5064,14 @@
           <w:p>
             <w:pPr>
               <w:jc w:val="center"/>
-            </w:pPr>
-            <w:r>
+              <w:rPr>
+                <w:sz w:val="18"/>
+              </w:rPr>
+            </w:pPr>
+            <w:r>
+              <w:rPr>
+                <w:sz w:val="18"/>
+              </w:rPr>
               <w:t>29.13 (8.77)</w:t>
             </w:r>
           </w:p>
@@ -4230,8 +5083,14 @@
           <w:p>
             <w:pPr>
               <w:jc w:val="center"/>
-            </w:pPr>
-            <w:r>
+              <w:rPr>
+                <w:sz w:val="18"/>
+              </w:rPr>
+            </w:pPr>
+            <w:r>
+              <w:rPr>
+                <w:sz w:val="18"/>
+              </w:rPr>
               <w:t>30.05 (9.43)</w:t>
             </w:r>
           </w:p>
@@ -4243,8 +5102,14 @@
           <w:p>
             <w:pPr>
               <w:jc w:val="center"/>
-            </w:pPr>
-            <w:r>
+              <w:rPr>
+                <w:sz w:val="18"/>
+              </w:rPr>
+            </w:pPr>
+            <w:r>
+              <w:rPr>
+                <w:sz w:val="18"/>
+              </w:rPr>
               <w:t>28.80 (9.26)</w:t>
             </w:r>
           </w:p>
@@ -4256,8 +5121,14 @@
           <w:p>
             <w:pPr>
               <w:jc w:val="center"/>
-            </w:pPr>
-            <w:r>
+              <w:rPr>
+                <w:sz w:val="18"/>
+              </w:rPr>
+            </w:pPr>
+            <w:r>
+              <w:rPr>
+                <w:sz w:val="18"/>
+              </w:rPr>
               <w:t>499</w:t>
             </w:r>
           </w:p>
@@ -4269,8 +5140,14 @@
           <w:p>
             <w:pPr>
               <w:jc w:val="center"/>
-            </w:pPr>
-            <w:r>
+              <w:rPr>
+                <w:sz w:val="18"/>
+              </w:rPr>
+            </w:pPr>
+            <w:r>
+              <w:rPr>
+                <w:sz w:val="18"/>
+              </w:rPr>
               <w:t>446</w:t>
             </w:r>
           </w:p>
@@ -4282,8 +5159,14 @@
           <w:p>
             <w:pPr>
               <w:jc w:val="center"/>
-            </w:pPr>
-            <w:r>
+              <w:rPr>
+                <w:sz w:val="18"/>
+              </w:rPr>
+            </w:pPr>
+            <w:r>
+              <w:rPr>
+                <w:sz w:val="18"/>
+              </w:rPr>
               <w:t>312</w:t>
             </w:r>
           </w:p>
@@ -4301,8 +5184,14 @@
           <w:p>
             <w:pPr>
               <w:ind w:left="227"/>
-            </w:pPr>
-            <w:r>
+              <w:rPr>
+                <w:sz w:val="18"/>
+              </w:rPr>
+            </w:pPr>
+            <w:r>
+              <w:rPr>
+                <w:sz w:val="18"/>
+              </w:rPr>
               <w:t>Picture Completion</w:t>
             </w:r>
           </w:p>
@@ -4311,7 +5200,13 @@
           <w:tcPr>
             <w:tcW w:w="236" w:type="dxa"/>
           </w:tcPr>
-          <w:p/>
+          <w:p>
+            <w:pPr>
+              <w:rPr>
+                <w:sz w:val="18"/>
+              </w:rPr>
+            </w:pPr>
+          </w:p>
         </w:tc>
         <w:tc>
           <w:tcPr>
@@ -4320,8 +5215,14 @@
           <w:p>
             <w:pPr>
               <w:jc w:val="center"/>
-            </w:pPr>
-            <w:r>
+              <w:rPr>
+                <w:sz w:val="18"/>
+              </w:rPr>
+            </w:pPr>
+            <w:r>
+              <w:rPr>
+                <w:sz w:val="18"/>
+              </w:rPr>
               <w:t>11.73 (3.86)</w:t>
             </w:r>
           </w:p>
@@ -4333,8 +5234,14 @@
           <w:p>
             <w:pPr>
               <w:jc w:val="center"/>
-            </w:pPr>
-            <w:r>
+              <w:rPr>
+                <w:sz w:val="18"/>
+              </w:rPr>
+            </w:pPr>
+            <w:r>
+              <w:rPr>
+                <w:sz w:val="18"/>
+              </w:rPr>
               <w:t>12.00 (3.67)</w:t>
             </w:r>
           </w:p>
@@ -4346,8 +5253,14 @@
           <w:p>
             <w:pPr>
               <w:jc w:val="center"/>
-            </w:pPr>
-            <w:r>
+              <w:rPr>
+                <w:sz w:val="18"/>
+              </w:rPr>
+            </w:pPr>
+            <w:r>
+              <w:rPr>
+                <w:sz w:val="18"/>
+              </w:rPr>
               <w:t>11.79 (4.08)</w:t>
             </w:r>
           </w:p>
@@ -4359,8 +5272,14 @@
           <w:p>
             <w:pPr>
               <w:jc w:val="center"/>
-            </w:pPr>
-            <w:r>
+              <w:rPr>
+                <w:sz w:val="18"/>
+              </w:rPr>
+            </w:pPr>
+            <w:r>
+              <w:rPr>
+                <w:sz w:val="18"/>
+              </w:rPr>
               <w:t>499</w:t>
             </w:r>
           </w:p>
@@ -4372,8 +5291,14 @@
           <w:p>
             <w:pPr>
               <w:jc w:val="center"/>
-            </w:pPr>
-            <w:r>
+              <w:rPr>
+                <w:sz w:val="18"/>
+              </w:rPr>
+            </w:pPr>
+            <w:r>
+              <w:rPr>
+                <w:sz w:val="18"/>
+              </w:rPr>
               <w:t>446</w:t>
             </w:r>
           </w:p>
@@ -4385,8 +5310,14 @@
           <w:p>
             <w:pPr>
               <w:jc w:val="center"/>
-            </w:pPr>
-            <w:r>
+              <w:rPr>
+                <w:sz w:val="18"/>
+              </w:rPr>
+            </w:pPr>
+            <w:r>
+              <w:rPr>
+                <w:sz w:val="18"/>
+              </w:rPr>
               <w:t>311</w:t>
             </w:r>
           </w:p>
@@ -4407,11 +5338,20 @@
                 <w:tab w:val="left" w:pos="2115"/>
               </w:tabs>
               <w:ind w:left="227"/>
-            </w:pPr>
-            <w:r>
+              <w:rPr>
+                <w:sz w:val="18"/>
+              </w:rPr>
+            </w:pPr>
+            <w:r>
+              <w:rPr>
+                <w:sz w:val="18"/>
+              </w:rPr>
               <w:t>Block Design</w:t>
             </w:r>
             <w:r>
+              <w:rPr>
+                <w:sz w:val="18"/>
+              </w:rPr>
               <w:tab/>
             </w:r>
           </w:p>
@@ -4420,7 +5360,13 @@
           <w:tcPr>
             <w:tcW w:w="236" w:type="dxa"/>
           </w:tcPr>
-          <w:p/>
+          <w:p>
+            <w:pPr>
+              <w:rPr>
+                <w:sz w:val="18"/>
+              </w:rPr>
+            </w:pPr>
+          </w:p>
         </w:tc>
         <w:tc>
           <w:tcPr>
@@ -4429,8 +5375,14 @@
           <w:p>
             <w:pPr>
               <w:jc w:val="center"/>
-            </w:pPr>
-            <w:r>
+              <w:rPr>
+                <w:sz w:val="18"/>
+              </w:rPr>
+            </w:pPr>
+            <w:r>
+              <w:rPr>
+                <w:sz w:val="18"/>
+              </w:rPr>
               <w:t>26.90 (8.17)</w:t>
             </w:r>
           </w:p>
@@ -4442,8 +5394,14 @@
           <w:p>
             <w:pPr>
               <w:jc w:val="center"/>
-            </w:pPr>
-            <w:r>
+              <w:rPr>
+                <w:sz w:val="18"/>
+              </w:rPr>
+            </w:pPr>
+            <w:r>
+              <w:rPr>
+                <w:sz w:val="18"/>
+              </w:rPr>
               <w:t>24.29 (8.57)</w:t>
             </w:r>
           </w:p>
@@ -4455,8 +5413,14 @@
           <w:p>
             <w:pPr>
               <w:jc w:val="center"/>
-            </w:pPr>
-            <w:r>
+              <w:rPr>
+                <w:sz w:val="18"/>
+              </w:rPr>
+            </w:pPr>
+            <w:r>
+              <w:rPr>
+                <w:sz w:val="18"/>
+              </w:rPr>
               <w:t>24.13 (8.11)</w:t>
             </w:r>
           </w:p>
@@ -4468,8 +5432,14 @@
           <w:p>
             <w:pPr>
               <w:jc w:val="center"/>
-            </w:pPr>
-            <w:r>
+              <w:rPr>
+                <w:sz w:val="18"/>
+              </w:rPr>
+            </w:pPr>
+            <w:r>
+              <w:rPr>
+                <w:sz w:val="18"/>
+              </w:rPr>
               <w:t>499</w:t>
             </w:r>
           </w:p>
@@ -4481,8 +5451,14 @@
           <w:p>
             <w:pPr>
               <w:jc w:val="center"/>
-            </w:pPr>
-            <w:r>
+              <w:rPr>
+                <w:sz w:val="18"/>
+              </w:rPr>
+            </w:pPr>
+            <w:r>
+              <w:rPr>
+                <w:sz w:val="18"/>
+              </w:rPr>
               <w:t>448</w:t>
             </w:r>
           </w:p>
@@ -4494,8 +5470,14 @@
           <w:p>
             <w:pPr>
               <w:jc w:val="center"/>
-            </w:pPr>
-            <w:r>
+              <w:rPr>
+                <w:sz w:val="18"/>
+              </w:rPr>
+            </w:pPr>
+            <w:r>
+              <w:rPr>
+                <w:sz w:val="18"/>
+              </w:rPr>
               <w:t>312</w:t>
             </w:r>
           </w:p>
@@ -4516,11 +5498,20 @@
                 <w:tab w:val="left" w:pos="2115"/>
               </w:tabs>
               <w:ind w:left="227"/>
-            </w:pPr>
-            <w:r>
+              <w:rPr>
+                <w:sz w:val="18"/>
+              </w:rPr>
+            </w:pPr>
+            <w:r>
+              <w:rPr>
+                <w:sz w:val="18"/>
+              </w:rPr>
               <w:t>Digit Symbol Substitution</w:t>
             </w:r>
             <w:r>
+              <w:rPr>
+                <w:sz w:val="18"/>
+              </w:rPr>
               <w:tab/>
             </w:r>
           </w:p>
@@ -4529,7 +5520,13 @@
           <w:tcPr>
             <w:tcW w:w="236" w:type="dxa"/>
           </w:tcPr>
-          <w:p/>
+          <w:p>
+            <w:pPr>
+              <w:rPr>
+                <w:sz w:val="18"/>
+              </w:rPr>
+            </w:pPr>
+          </w:p>
         </w:tc>
         <w:tc>
           <w:tcPr>
@@ -4538,8 +5535,14 @@
           <w:p>
             <w:pPr>
               <w:jc w:val="center"/>
-            </w:pPr>
-            <w:r>
+              <w:rPr>
+                <w:sz w:val="18"/>
+              </w:rPr>
+            </w:pPr>
+            <w:r>
+              <w:rPr>
+                <w:sz w:val="18"/>
+              </w:rPr>
               <w:t>43.05 (11.19)</w:t>
             </w:r>
           </w:p>
@@ -4551,8 +5554,14 @@
           <w:p>
             <w:pPr>
               <w:jc w:val="center"/>
-            </w:pPr>
-            <w:r>
+              <w:rPr>
+                <w:sz w:val="18"/>
+              </w:rPr>
+            </w:pPr>
+            <w:r>
+              <w:rPr>
+                <w:sz w:val="18"/>
+              </w:rPr>
               <w:t>42.77 (11.20)</w:t>
             </w:r>
           </w:p>
@@ -4564,8 +5573,14 @@
           <w:p>
             <w:pPr>
               <w:jc w:val="center"/>
-            </w:pPr>
-            <w:r>
+              <w:rPr>
+                <w:sz w:val="18"/>
+              </w:rPr>
+            </w:pPr>
+            <w:r>
+              <w:rPr>
+                <w:sz w:val="18"/>
+              </w:rPr>
               <w:t>39.97 (10.90)</w:t>
             </w:r>
           </w:p>
@@ -4577,8 +5592,14 @@
           <w:p>
             <w:pPr>
               <w:jc w:val="center"/>
-            </w:pPr>
-            <w:r>
+              <w:rPr>
+                <w:sz w:val="18"/>
+              </w:rPr>
+            </w:pPr>
+            <w:r>
+              <w:rPr>
+                <w:sz w:val="18"/>
+              </w:rPr>
               <w:t>499</w:t>
             </w:r>
           </w:p>
@@ -4590,8 +5611,14 @@
           <w:p>
             <w:pPr>
               <w:jc w:val="center"/>
-            </w:pPr>
-            <w:r>
+              <w:rPr>
+                <w:sz w:val="18"/>
+              </w:rPr>
+            </w:pPr>
+            <w:r>
+              <w:rPr>
+                <w:sz w:val="18"/>
+              </w:rPr>
               <w:t>448</w:t>
             </w:r>
           </w:p>
@@ -4603,8 +5630,14 @@
           <w:p>
             <w:pPr>
               <w:jc w:val="center"/>
-            </w:pPr>
-            <w:r>
+              <w:rPr>
+                <w:sz w:val="18"/>
+              </w:rPr>
+            </w:pPr>
+            <w:r>
+              <w:rPr>
+                <w:sz w:val="18"/>
+              </w:rPr>
               <w:t>310</w:t>
             </w:r>
           </w:p>
@@ -4625,11 +5658,20 @@
                 <w:tab w:val="left" w:pos="2115"/>
               </w:tabs>
               <w:ind w:left="227"/>
-            </w:pPr>
-            <w:r>
+              <w:rPr>
+                <w:sz w:val="18"/>
+              </w:rPr>
+            </w:pPr>
+            <w:r>
+              <w:rPr>
+                <w:sz w:val="18"/>
+              </w:rPr>
               <w:t>WAIS Knowledge</w:t>
             </w:r>
             <w:r>
+              <w:rPr>
+                <w:sz w:val="18"/>
+              </w:rPr>
               <w:tab/>
             </w:r>
           </w:p>
@@ -4638,7 +5680,13 @@
           <w:tcPr>
             <w:tcW w:w="236" w:type="dxa"/>
           </w:tcPr>
-          <w:p/>
+          <w:p>
+            <w:pPr>
+              <w:rPr>
+                <w:sz w:val="18"/>
+              </w:rPr>
+            </w:pPr>
+          </w:p>
         </w:tc>
         <w:tc>
           <w:tcPr>
@@ -4647,8 +5695,14 @@
           <w:p>
             <w:pPr>
               <w:jc w:val="center"/>
-            </w:pPr>
-            <w:r>
+              <w:rPr>
+                <w:sz w:val="18"/>
+              </w:rPr>
+            </w:pPr>
+            <w:r>
+              <w:rPr>
+                <w:sz w:val="18"/>
+              </w:rPr>
               <w:t>15.61 (4.81)</w:t>
             </w:r>
           </w:p>
@@ -4660,8 +5714,14 @@
           <w:p>
             <w:pPr>
               <w:jc w:val="center"/>
-            </w:pPr>
-            <w:r>
+              <w:rPr>
+                <w:sz w:val="18"/>
+              </w:rPr>
+            </w:pPr>
+            <w:r>
+              <w:rPr>
+                <w:sz w:val="18"/>
+              </w:rPr>
               <w:t>16.00 (4.59)</w:t>
             </w:r>
           </w:p>
@@ -4673,8 +5733,14 @@
           <w:p>
             <w:pPr>
               <w:jc w:val="center"/>
-            </w:pPr>
-            <w:r>
+              <w:rPr>
+                <w:sz w:val="18"/>
+              </w:rPr>
+            </w:pPr>
+            <w:r>
+              <w:rPr>
+                <w:sz w:val="18"/>
+              </w:rPr>
               <w:t>16.27 (4.5)</w:t>
             </w:r>
           </w:p>
@@ -4687,8 +5753,14 @@
           <w:p>
             <w:pPr>
               <w:jc w:val="center"/>
-            </w:pPr>
-            <w:r>
+              <w:rPr>
+                <w:sz w:val="18"/>
+              </w:rPr>
+            </w:pPr>
+            <w:r>
+              <w:rPr>
+                <w:sz w:val="18"/>
+              </w:rPr>
               <w:t>500</w:t>
             </w:r>
           </w:p>
@@ -4701,8 +5773,14 @@
           <w:p>
             <w:pPr>
               <w:jc w:val="center"/>
-            </w:pPr>
-            <w:r>
+              <w:rPr>
+                <w:sz w:val="18"/>
+              </w:rPr>
+            </w:pPr>
+            <w:r>
+              <w:rPr>
+                <w:sz w:val="18"/>
+              </w:rPr>
               <w:t>448</w:t>
             </w:r>
           </w:p>
@@ -4715,8 +5793,14 @@
           <w:p>
             <w:pPr>
               <w:jc w:val="center"/>
-            </w:pPr>
-            <w:r>
+              <w:rPr>
+                <w:sz w:val="18"/>
+              </w:rPr>
+            </w:pPr>
+            <w:r>
+              <w:rPr>
+                <w:sz w:val="18"/>
+              </w:rPr>
               <w:t>313</w:t>
             </w:r>
           </w:p>
@@ -4734,6 +5818,9 @@
           <w:p>
             <w:pPr>
               <w:ind w:left="227"/>
+              <w:rPr>
+                <w:sz w:val="18"/>
+              </w:rPr>
             </w:pPr>
           </w:p>
         </w:tc>
@@ -4741,7 +5828,13 @@
           <w:tcPr>
             <w:tcW w:w="236" w:type="dxa"/>
           </w:tcPr>
-          <w:p/>
+          <w:p>
+            <w:pPr>
+              <w:rPr>
+                <w:sz w:val="18"/>
+              </w:rPr>
+            </w:pPr>
+          </w:p>
         </w:tc>
         <w:tc>
           <w:tcPr>
@@ -4750,6 +5843,9 @@
           <w:p>
             <w:pPr>
               <w:jc w:val="center"/>
+              <w:rPr>
+                <w:sz w:val="18"/>
+              </w:rPr>
             </w:pPr>
           </w:p>
         </w:tc>
@@ -4760,6 +5856,9 @@
           <w:p>
             <w:pPr>
               <w:jc w:val="center"/>
+              <w:rPr>
+                <w:sz w:val="18"/>
+              </w:rPr>
             </w:pPr>
           </w:p>
         </w:tc>
@@ -4770,6 +5869,9 @@
           <w:p>
             <w:pPr>
               <w:jc w:val="center"/>
+              <w:rPr>
+                <w:sz w:val="18"/>
+              </w:rPr>
             </w:pPr>
           </w:p>
         </w:tc>
@@ -4780,6 +5882,9 @@
           <w:p>
             <w:pPr>
               <w:jc w:val="center"/>
+              <w:rPr>
+                <w:sz w:val="18"/>
+              </w:rPr>
             </w:pPr>
           </w:p>
         </w:tc>
@@ -4790,6 +5895,9 @@
           <w:p>
             <w:pPr>
               <w:jc w:val="center"/>
+              <w:rPr>
+                <w:sz w:val="18"/>
+              </w:rPr>
             </w:pPr>
           </w:p>
         </w:tc>
@@ -4800,6 +5908,9 @@
           <w:p>
             <w:pPr>
               <w:jc w:val="center"/>
+              <w:rPr>
+                <w:sz w:val="18"/>
+              </w:rPr>
             </w:pPr>
           </w:p>
         </w:tc>
@@ -4816,6 +5927,9 @@
           <w:p>
             <w:pPr>
               <w:ind w:left="227"/>
+              <w:rPr>
+                <w:sz w:val="18"/>
+              </w:rPr>
             </w:pPr>
           </w:p>
         </w:tc>
@@ -4823,7 +5937,13 @@
           <w:tcPr>
             <w:tcW w:w="236" w:type="dxa"/>
           </w:tcPr>
-          <w:p/>
+          <w:p>
+            <w:pPr>
+              <w:rPr>
+                <w:sz w:val="18"/>
+              </w:rPr>
+            </w:pPr>
+          </w:p>
         </w:tc>
         <w:tc>
           <w:tcPr>
@@ -4832,6 +5952,9 @@
           <w:p>
             <w:pPr>
               <w:jc w:val="center"/>
+              <w:rPr>
+                <w:sz w:val="18"/>
+              </w:rPr>
             </w:pPr>
           </w:p>
         </w:tc>
@@ -4842,6 +5965,9 @@
           <w:p>
             <w:pPr>
               <w:jc w:val="center"/>
+              <w:rPr>
+                <w:sz w:val="18"/>
+              </w:rPr>
             </w:pPr>
           </w:p>
         </w:tc>
@@ -4852,6 +5978,9 @@
           <w:p>
             <w:pPr>
               <w:jc w:val="center"/>
+              <w:rPr>
+                <w:sz w:val="18"/>
+              </w:rPr>
             </w:pPr>
           </w:p>
         </w:tc>
@@ -4862,6 +5991,9 @@
           <w:p>
             <w:pPr>
               <w:jc w:val="center"/>
+              <w:rPr>
+                <w:sz w:val="18"/>
+              </w:rPr>
             </w:pPr>
           </w:p>
         </w:tc>
@@ -4872,6 +6004,9 @@
           <w:p>
             <w:pPr>
               <w:jc w:val="center"/>
+              <w:rPr>
+                <w:sz w:val="18"/>
+              </w:rPr>
             </w:pPr>
           </w:p>
         </w:tc>
@@ -4882,6 +6017,9 @@
           <w:p>
             <w:pPr>
               <w:jc w:val="center"/>
+              <w:rPr>
+                <w:sz w:val="18"/>
+              </w:rPr>
             </w:pPr>
           </w:p>
         </w:tc>
@@ -4896,7 +6034,15 @@
             <w:tcW w:w="2864" w:type="dxa"/>
           </w:tcPr>
           <w:p>
-            <w:r>
+            <w:pPr>
+              <w:rPr>
+                <w:sz w:val="18"/>
+              </w:rPr>
+            </w:pPr>
+            <w:r>
+              <w:rPr>
+                <w:sz w:val="18"/>
+              </w:rPr>
               <w:t>Study Characteristics</w:t>
             </w:r>
           </w:p>
@@ -4905,7 +6051,13 @@
           <w:tcPr>
             <w:tcW w:w="236" w:type="dxa"/>
           </w:tcPr>
-          <w:p/>
+          <w:p>
+            <w:pPr>
+              <w:rPr>
+                <w:sz w:val="18"/>
+              </w:rPr>
+            </w:pPr>
+          </w:p>
         </w:tc>
         <w:tc>
           <w:tcPr>
@@ -4914,6 +6066,9 @@
           <w:p>
             <w:pPr>
               <w:jc w:val="center"/>
+              <w:rPr>
+                <w:sz w:val="18"/>
+              </w:rPr>
             </w:pPr>
           </w:p>
         </w:tc>
@@ -4924,6 +6079,9 @@
           <w:p>
             <w:pPr>
               <w:jc w:val="center"/>
+              <w:rPr>
+                <w:sz w:val="18"/>
+              </w:rPr>
             </w:pPr>
           </w:p>
         </w:tc>
@@ -4934,6 +6092,9 @@
           <w:p>
             <w:pPr>
               <w:jc w:val="center"/>
+              <w:rPr>
+                <w:sz w:val="18"/>
+              </w:rPr>
             </w:pPr>
           </w:p>
         </w:tc>
@@ -4944,6 +6105,9 @@
           <w:p>
             <w:pPr>
               <w:jc w:val="center"/>
+              <w:rPr>
+                <w:sz w:val="18"/>
+              </w:rPr>
             </w:pPr>
           </w:p>
         </w:tc>
@@ -4954,6 +6118,9 @@
           <w:p>
             <w:pPr>
               <w:jc w:val="center"/>
+              <w:rPr>
+                <w:sz w:val="18"/>
+              </w:rPr>
             </w:pPr>
           </w:p>
         </w:tc>
@@ -4964,6 +6131,9 @@
           <w:p>
             <w:pPr>
               <w:jc w:val="center"/>
+              <w:rPr>
+                <w:sz w:val="18"/>
+              </w:rPr>
             </w:pPr>
           </w:p>
         </w:tc>
@@ -4980,8 +6150,14 @@
           <w:p>
             <w:pPr>
               <w:ind w:left="227"/>
-            </w:pPr>
-            <w:r>
+              <w:rPr>
+                <w:sz w:val="18"/>
+              </w:rPr>
+            </w:pPr>
+            <w:r>
+              <w:rPr>
+                <w:sz w:val="18"/>
+              </w:rPr>
               <w:t>Retention from previous wave (%)</w:t>
             </w:r>
           </w:p>
@@ -4990,7 +6166,13 @@
           <w:tcPr>
             <w:tcW w:w="236" w:type="dxa"/>
           </w:tcPr>
-          <w:p/>
+          <w:p>
+            <w:pPr>
+              <w:rPr>
+                <w:sz w:val="18"/>
+              </w:rPr>
+            </w:pPr>
+          </w:p>
         </w:tc>
         <w:tc>
           <w:tcPr>
@@ -4999,6 +6181,9 @@
           <w:p>
             <w:pPr>
               <w:jc w:val="center"/>
+              <w:rPr>
+                <w:sz w:val="18"/>
+              </w:rPr>
             </w:pPr>
           </w:p>
         </w:tc>
@@ -5009,8 +6194,14 @@
           <w:p>
             <w:pPr>
               <w:jc w:val="center"/>
-            </w:pPr>
-            <w:r>
+              <w:rPr>
+                <w:sz w:val="18"/>
+              </w:rPr>
+            </w:pPr>
+            <w:r>
+              <w:rPr>
+                <w:sz w:val="18"/>
+              </w:rPr>
               <w:t>89.80</w:t>
             </w:r>
           </w:p>
@@ -5022,8 +6213,14 @@
           <w:p>
             <w:pPr>
               <w:jc w:val="center"/>
-            </w:pPr>
-            <w:r>
+              <w:rPr>
+                <w:sz w:val="18"/>
+              </w:rPr>
+            </w:pPr>
+            <w:r>
+              <w:rPr>
+                <w:sz w:val="18"/>
+              </w:rPr>
               <w:t>69.71</w:t>
             </w:r>
           </w:p>
@@ -5036,6 +6233,7 @@
             <w:pPr>
               <w:jc w:val="center"/>
               <w:rPr>
+                <w:sz w:val="18"/>
                 <w:highlight w:val="yellow"/>
               </w:rPr>
             </w:pPr>
@@ -5049,6 +6247,7 @@
             <w:pPr>
               <w:jc w:val="center"/>
               <w:rPr>
+                <w:sz w:val="18"/>
                 <w:highlight w:val="yellow"/>
               </w:rPr>
             </w:pPr>
@@ -5062,6 +6261,7 @@
             <w:pPr>
               <w:jc w:val="center"/>
               <w:rPr>
+                <w:sz w:val="18"/>
                 <w:highlight w:val="yellow"/>
               </w:rPr>
             </w:pPr>
@@ -5080,8 +6280,14 @@
           <w:p>
             <w:pPr>
               <w:ind w:left="227"/>
-            </w:pPr>
-            <w:r>
+              <w:rPr>
+                <w:sz w:val="18"/>
+              </w:rPr>
+            </w:pPr>
+            <w:r>
+              <w:rPr>
+                <w:sz w:val="18"/>
+              </w:rPr>
               <w:t>Representative sample</w:t>
             </w:r>
           </w:p>
@@ -5090,7 +6296,13 @@
           <w:tcPr>
             <w:tcW w:w="236" w:type="dxa"/>
           </w:tcPr>
-          <w:p/>
+          <w:p>
+            <w:pPr>
+              <w:rPr>
+                <w:sz w:val="18"/>
+              </w:rPr>
+            </w:pPr>
+          </w:p>
         </w:tc>
         <w:tc>
           <w:tcPr>
@@ -5099,8 +6311,14 @@
           <w:p>
             <w:pPr>
               <w:jc w:val="center"/>
-            </w:pPr>
-            <w:r>
+              <w:rPr>
+                <w:sz w:val="18"/>
+              </w:rPr>
+            </w:pPr>
+            <w:r>
+              <w:rPr>
+                <w:sz w:val="18"/>
+              </w:rPr>
               <w:t>Yes (largely)</w:t>
             </w:r>
           </w:p>
@@ -5112,6 +6330,9 @@
           <w:p>
             <w:pPr>
               <w:jc w:val="center"/>
+              <w:rPr>
+                <w:sz w:val="18"/>
+              </w:rPr>
             </w:pPr>
           </w:p>
         </w:tc>
@@ -5122,6 +6343,9 @@
           <w:p>
             <w:pPr>
               <w:jc w:val="center"/>
+              <w:rPr>
+                <w:sz w:val="18"/>
+              </w:rPr>
             </w:pPr>
           </w:p>
         </w:tc>
@@ -5133,6 +6357,7 @@
             <w:pPr>
               <w:jc w:val="center"/>
               <w:rPr>
+                <w:sz w:val="18"/>
                 <w:highlight w:val="yellow"/>
               </w:rPr>
             </w:pPr>
@@ -5146,6 +6371,7 @@
             <w:pPr>
               <w:jc w:val="center"/>
               <w:rPr>
+                <w:sz w:val="18"/>
                 <w:highlight w:val="yellow"/>
               </w:rPr>
             </w:pPr>
@@ -5159,6 +6385,7 @@
             <w:pPr>
               <w:jc w:val="center"/>
               <w:rPr>
+                <w:sz w:val="18"/>
                 <w:highlight w:val="yellow"/>
               </w:rPr>
             </w:pPr>
@@ -5177,8 +6404,14 @@
           <w:p>
             <w:pPr>
               <w:ind w:left="227"/>
-            </w:pPr>
-            <w:r>
+              <w:rPr>
+                <w:sz w:val="18"/>
+              </w:rPr>
+            </w:pPr>
+            <w:r>
+              <w:rPr>
+                <w:sz w:val="18"/>
+              </w:rPr>
               <w:t>Oldest Birth Cohort (year)</w:t>
             </w:r>
           </w:p>
@@ -5187,7 +6420,13 @@
           <w:tcPr>
             <w:tcW w:w="236" w:type="dxa"/>
           </w:tcPr>
-          <w:p/>
+          <w:p>
+            <w:pPr>
+              <w:rPr>
+                <w:sz w:val="18"/>
+              </w:rPr>
+            </w:pPr>
+          </w:p>
         </w:tc>
         <w:tc>
           <w:tcPr>
@@ -5196,8 +6435,14 @@
           <w:p>
             <w:pPr>
               <w:jc w:val="center"/>
-            </w:pPr>
-            <w:r>
+              <w:rPr>
+                <w:sz w:val="18"/>
+              </w:rPr>
+            </w:pPr>
+            <w:r>
+              <w:rPr>
+                <w:sz w:val="18"/>
+              </w:rPr>
               <w:t>1930</w:t>
             </w:r>
           </w:p>
@@ -5209,6 +6454,9 @@
           <w:p>
             <w:pPr>
               <w:jc w:val="center"/>
+              <w:rPr>
+                <w:sz w:val="18"/>
+              </w:rPr>
             </w:pPr>
           </w:p>
         </w:tc>
@@ -5219,6 +6467,9 @@
           <w:p>
             <w:pPr>
               <w:jc w:val="center"/>
+              <w:rPr>
+                <w:sz w:val="18"/>
+              </w:rPr>
             </w:pPr>
           </w:p>
         </w:tc>
@@ -5229,6 +6480,9 @@
           <w:p>
             <w:pPr>
               <w:jc w:val="center"/>
+              <w:rPr>
+                <w:sz w:val="18"/>
+              </w:rPr>
             </w:pPr>
           </w:p>
         </w:tc>
@@ -5239,6 +6493,9 @@
           <w:p>
             <w:pPr>
               <w:jc w:val="center"/>
+              <w:rPr>
+                <w:sz w:val="18"/>
+              </w:rPr>
             </w:pPr>
           </w:p>
         </w:tc>
@@ -5249,6 +6506,9 @@
           <w:p>
             <w:pPr>
               <w:jc w:val="center"/>
+              <w:rPr>
+                <w:sz w:val="18"/>
+              </w:rPr>
             </w:pPr>
           </w:p>
         </w:tc>
@@ -5265,6 +6525,9 @@
           <w:p>
             <w:pPr>
               <w:ind w:left="227"/>
+              <w:rPr>
+                <w:sz w:val="18"/>
+              </w:rPr>
             </w:pPr>
           </w:p>
         </w:tc>
@@ -5272,7 +6535,13 @@
           <w:tcPr>
             <w:tcW w:w="236" w:type="dxa"/>
           </w:tcPr>
-          <w:p/>
+          <w:p>
+            <w:pPr>
+              <w:rPr>
+                <w:sz w:val="18"/>
+              </w:rPr>
+            </w:pPr>
+          </w:p>
         </w:tc>
         <w:tc>
           <w:tcPr>
@@ -5281,6 +6550,9 @@
           <w:p>
             <w:pPr>
               <w:jc w:val="center"/>
+              <w:rPr>
+                <w:sz w:val="18"/>
+              </w:rPr>
             </w:pPr>
           </w:p>
         </w:tc>
@@ -5291,6 +6563,9 @@
           <w:p>
             <w:pPr>
               <w:jc w:val="center"/>
+              <w:rPr>
+                <w:sz w:val="18"/>
+              </w:rPr>
             </w:pPr>
           </w:p>
         </w:tc>
@@ -5301,6 +6576,9 @@
           <w:p>
             <w:pPr>
               <w:jc w:val="center"/>
+              <w:rPr>
+                <w:sz w:val="18"/>
+              </w:rPr>
             </w:pPr>
           </w:p>
         </w:tc>
@@ -5311,6 +6589,9 @@
           <w:p>
             <w:pPr>
               <w:jc w:val="center"/>
+              <w:rPr>
+                <w:sz w:val="18"/>
+              </w:rPr>
             </w:pPr>
           </w:p>
         </w:tc>
@@ -5321,6 +6602,9 @@
           <w:p>
             <w:pPr>
               <w:jc w:val="center"/>
+              <w:rPr>
+                <w:sz w:val="18"/>
+              </w:rPr>
             </w:pPr>
           </w:p>
         </w:tc>
@@ -5331,6 +6615,9 @@
           <w:p>
             <w:pPr>
               <w:jc w:val="center"/>
+              <w:rPr>
+                <w:sz w:val="18"/>
+              </w:rPr>
             </w:pPr>
           </w:p>
         </w:tc>
@@ -5338,25 +6625,37 @@
     </w:tbl>
     <w:p>
       <w:pPr>
-        <w:pStyle w:val="Listenabsatz"/>
+        <w:pStyle w:val="ListParagraph"/>
         <w:numPr>
           <w:ilvl w:val="0"/>
           <w:numId w:val="4"/>
         </w:numPr>
+        <w:rPr>
+          <w:sz w:val="18"/>
+        </w:rPr>
       </w:pPr>
       <w:r>
+        <w:rPr>
+          <w:sz w:val="18"/>
+        </w:rPr>
         <w:t>Categorical variable (0 = no; 1 = formerly; 2 = yes)</w:t>
       </w:r>
     </w:p>
     <w:p>
       <w:pPr>
-        <w:pStyle w:val="Listenabsatz"/>
+        <w:pStyle w:val="ListParagraph"/>
         <w:numPr>
           <w:ilvl w:val="0"/>
           <w:numId w:val="4"/>
         </w:numPr>
+        <w:rPr>
+          <w:sz w:val="18"/>
+        </w:rPr>
       </w:pPr>
       <w:r>
+        <w:rPr>
+          <w:sz w:val="18"/>
+        </w:rPr>
         <w:t>Dichotomous variable (0=no; 1=yes).</w:t>
       </w:r>
     </w:p>
@@ -6163,7 +7462,7 @@
     <w:lsdException w:name="List Table 6 Colorful Accent 6" w:uiPriority="51"/>
     <w:lsdException w:name="List Table 7 Colorful Accent 6" w:uiPriority="52"/>
   </w:latentStyles>
-  <w:style w:type="paragraph" w:default="1" w:styleId="Standard">
+  <w:style w:type="paragraph" w:default="1" w:styleId="Normal">
     <w:name w:val="Normal"/>
     <w:qFormat/>
     <w:rsid w:val="001232A7"/>
@@ -6172,13 +7471,13 @@
       <w:sz w:val="24"/>
     </w:rPr>
   </w:style>
-  <w:style w:type="character" w:default="1" w:styleId="Absatz-Standardschriftart">
+  <w:style w:type="character" w:default="1" w:styleId="DefaultParagraphFont">
     <w:name w:val="Default Paragraph Font"/>
     <w:uiPriority w:val="1"/>
     <w:semiHidden/>
     <w:unhideWhenUsed/>
   </w:style>
-  <w:style w:type="table" w:default="1" w:styleId="NormaleTabelle">
+  <w:style w:type="table" w:default="1" w:styleId="TableNormal">
     <w:name w:val="Normal Table"/>
     <w:uiPriority w:val="99"/>
     <w:semiHidden/>
@@ -6193,15 +7492,15 @@
       </w:tblCellMar>
     </w:tblPr>
   </w:style>
-  <w:style w:type="numbering" w:default="1" w:styleId="KeineListe">
+  <w:style w:type="numbering" w:default="1" w:styleId="NoList">
     <w:name w:val="No List"/>
     <w:uiPriority w:val="99"/>
     <w:semiHidden/>
     <w:unhideWhenUsed/>
   </w:style>
-  <w:style w:type="table" w:styleId="Tabellenraster">
+  <w:style w:type="table" w:styleId="TableGrid">
     <w:name w:val="Table Grid"/>
-    <w:basedOn w:val="NormaleTabelle"/>
+    <w:basedOn w:val="TableNormal"/>
     <w:uiPriority w:val="59"/>
     <w:rsid w:val="00605854"/>
     <w:pPr>
@@ -6218,9 +7517,9 @@
       </w:tblBorders>
     </w:tblPr>
   </w:style>
-  <w:style w:type="paragraph" w:styleId="Listenabsatz">
+  <w:style w:type="paragraph" w:styleId="ListParagraph">
     <w:name w:val="List Paragraph"/>
-    <w:basedOn w:val="Standard"/>
+    <w:basedOn w:val="Normal"/>
     <w:uiPriority w:val="34"/>
     <w:qFormat/>
     <w:rsid w:val="00F534CF"/>
@@ -6522,7 +7821,7 @@
 </file>
 
 <file path=customXml/itemProps1.xml><?xml version="1.0" encoding="utf-8"?>
-<ds:datastoreItem xmlns:ds="http://schemas.openxmlformats.org/officeDocument/2006/customXml" ds:itemID="{43D594B6-201E-4DBB-B73F-A50E8E835404}">
+<ds:datastoreItem xmlns:ds="http://schemas.openxmlformats.org/officeDocument/2006/customXml" ds:itemID="{68F574A5-796F-4C85-8261-067E37A15DDE}">
   <ds:schemaRefs>
     <ds:schemaRef ds:uri="http://schemas.openxmlformats.org/officeDocument/2006/bibliography"/>
   </ds:schemaRefs>
